--- a/3IG/SmartCity/LazrakOpde-SmartCity.docx
+++ b/3IG/SmartCity/LazrakOpde-SmartCity.docx
@@ -93,6 +93,16 @@
       <w:r>
         <w:t>Enfin, nous avons pensez à un bouton « URGENCE » qui permettra d’appeler l’hôpital le plus proche.</w:t>
       </w:r>
+    </w:p>
+    <w:p>
+      <w:r>
+        <w:rPr>
+          <w:highlight w:val="yellow"/>
+        </w:rPr>
+        <w:t>N.B : Nous ne gérons pas les rendez-vous, ni les redirections des poste de garde vers les médecins référents. L’application n’est qu’une plateforme où des utilisateurs lambda peuvent trouver diverses informations concernant les établissements médicaux.</w:t>
+      </w:r>
+      <w:bookmarkStart w:id="0" w:name="_GoBack"/>
+      <w:bookmarkEnd w:id="0"/>
     </w:p>
     <w:p>
       <w:pPr>
@@ -575,8 +585,6 @@
           </wp:inline>
         </w:drawing>
       </w:r>
-      <w:bookmarkStart w:id="0" w:name="_GoBack"/>
-      <w:bookmarkEnd w:id="0"/>
       <w:r>
         <w:rPr>
           <w:noProof/>

--- a/3IG/SmartCity/LazrakOpde-SmartCity.docx
+++ b/3IG/SmartCity/LazrakOpde-SmartCity.docx
@@ -2,29 +2,1061 @@
 <file path=word/document.xml><?xml version="1.0" encoding="utf-8"?>
 <w:document xmlns:wpc="http://schemas.microsoft.com/office/word/2010/wordprocessingCanvas" xmlns:mc="http://schemas.openxmlformats.org/markup-compatibility/2006" xmlns:o="urn:schemas-microsoft-com:office:office" xmlns:r="http://schemas.openxmlformats.org/officeDocument/2006/relationships" xmlns:m="http://schemas.openxmlformats.org/officeDocument/2006/math" xmlns:v="urn:schemas-microsoft-com:vml" xmlns:wp14="http://schemas.microsoft.com/office/word/2010/wordprocessingDrawing" xmlns:wp="http://schemas.openxmlformats.org/drawingml/2006/wordprocessingDrawing" xmlns:w10="urn:schemas-microsoft-com:office:word" xmlns:w="http://schemas.openxmlformats.org/wordprocessingml/2006/main" xmlns:w14="http://schemas.microsoft.com/office/word/2010/wordml" xmlns:w15="http://schemas.microsoft.com/office/word/2012/wordml" xmlns:wpg="http://schemas.microsoft.com/office/word/2010/wordprocessingGroup" xmlns:wpi="http://schemas.microsoft.com/office/word/2010/wordprocessingInk" xmlns:wne="http://schemas.microsoft.com/office/word/2006/wordml" xmlns:wps="http://schemas.microsoft.com/office/word/2010/wordprocessingShape" mc:Ignorable="w14 w15 wp14">
   <w:body>
-    <w:p>
-      <w:pPr>
-        <w:pStyle w:val="Titre1"/>
-        <w:jc w:val="center"/>
+    <w:sdt>
+      <w:sdtPr>
         <w:rPr>
-          <w:b/>
-          <w:sz w:val="52"/>
-          <w:szCs w:val="52"/>
-          <w:u w:val="single"/>
+          <w:sz w:val="2"/>
         </w:rPr>
-      </w:pPr>
-      <w:proofErr w:type="spellStart"/>
-      <w:r>
+        <w:id w:val="-439227818"/>
+        <w:docPartObj>
+          <w:docPartGallery w:val="Cover Pages"/>
+          <w:docPartUnique/>
+        </w:docPartObj>
+      </w:sdtPr>
+      <w:sdtEndPr>
         <w:rPr>
-          <w:b/>
-          <w:sz w:val="52"/>
-          <w:szCs w:val="52"/>
-          <w:u w:val="single"/>
+          <w:rFonts w:eastAsiaTheme="minorHAnsi"/>
+          <w:sz w:val="22"/>
+          <w:lang w:eastAsia="en-US"/>
         </w:rPr>
-        <w:t>SmartCity</w:t>
-      </w:r>
-      <w:proofErr w:type="spellEnd"/>
-    </w:p>
+      </w:sdtEndPr>
+      <w:sdtContent>
+        <w:p>
+          <w:pPr>
+            <w:pStyle w:val="Sansinterligne"/>
+            <w:rPr>
+              <w:sz w:val="2"/>
+            </w:rPr>
+          </w:pPr>
+        </w:p>
+        <w:p>
+          <w:r>
+            <w:rPr>
+              <w:noProof/>
+            </w:rPr>
+            <mc:AlternateContent>
+              <mc:Choice Requires="wps">
+                <w:drawing>
+                  <wp:anchor distT="0" distB="0" distL="114300" distR="114300" simplePos="0" relativeHeight="251662336" behindDoc="0" locked="0" layoutInCell="1" allowOverlap="1">
+                    <wp:simplePos x="0" y="0"/>
+                    <wp:positionH relativeFrom="page">
+                      <wp:align>center</wp:align>
+                    </wp:positionH>
+                    <wp:positionV relativeFrom="margin">
+                      <wp:align>top</wp:align>
+                    </wp:positionV>
+                    <wp:extent cx="5943600" cy="914400"/>
+                    <wp:effectExtent l="0" t="0" r="0" b="3810"/>
+                    <wp:wrapNone/>
+                    <wp:docPr id="62" name="Zone de texte 62"/>
+                    <wp:cNvGraphicFramePr/>
+                    <a:graphic xmlns:a="http://schemas.openxmlformats.org/drawingml/2006/main">
+                      <a:graphicData uri="http://schemas.microsoft.com/office/word/2010/wordprocessingShape">
+                        <wps:wsp>
+                          <wps:cNvSpPr txBox="1"/>
+                          <wps:spPr>
+                            <a:xfrm>
+                              <a:off x="0" y="0"/>
+                              <a:ext cx="5943600" cy="914400"/>
+                            </a:xfrm>
+                            <a:prstGeom prst="rect">
+                              <a:avLst/>
+                            </a:prstGeom>
+                            <a:noFill/>
+                            <a:ln w="6350">
+                              <a:noFill/>
+                            </a:ln>
+                            <a:effectLst/>
+                          </wps:spPr>
+                          <wps:style>
+                            <a:lnRef idx="0">
+                              <a:schemeClr val="accent1"/>
+                            </a:lnRef>
+                            <a:fillRef idx="0">
+                              <a:schemeClr val="accent1"/>
+                            </a:fillRef>
+                            <a:effectRef idx="0">
+                              <a:schemeClr val="accent1"/>
+                            </a:effectRef>
+                            <a:fontRef idx="minor">
+                              <a:schemeClr val="dk1"/>
+                            </a:fontRef>
+                          </wps:style>
+                          <wps:txbx>
+                            <w:txbxContent>
+                              <w:sdt>
+                                <w:sdtPr>
+                                  <w:rPr>
+                                    <w:rFonts w:asciiTheme="majorHAnsi" w:eastAsiaTheme="majorEastAsia" w:hAnsiTheme="majorHAnsi" w:cstheme="majorBidi"/>
+                                    <w:caps/>
+                                    <w:color w:val="8496B0" w:themeColor="text2" w:themeTint="99"/>
+                                    <w:sz w:val="64"/>
+                                    <w:szCs w:val="64"/>
+                                  </w:rPr>
+                                  <w:alias w:val="Titre"/>
+                                  <w:tag w:val=""/>
+                                  <w:id w:val="797192764"/>
+                                  <w:dataBinding w:prefixMappings="xmlns:ns0='http://purl.org/dc/elements/1.1/' xmlns:ns1='http://schemas.openxmlformats.org/package/2006/metadata/core-properties' " w:xpath="/ns1:coreProperties[1]/ns0:title[1]" w:storeItemID="{6C3C8BC8-F283-45AE-878A-BAB7291924A1}"/>
+                                  <w:text/>
+                                </w:sdtPr>
+                                <w:sdtEndPr>
+                                  <w:rPr>
+                                    <w:sz w:val="68"/>
+                                    <w:szCs w:val="68"/>
+                                  </w:rPr>
+                                </w:sdtEndPr>
+                                <w:sdtContent>
+                                  <w:p>
+                                    <w:pPr>
+                                      <w:pStyle w:val="Sansinterligne"/>
+                                      <w:rPr>
+                                        <w:rFonts w:asciiTheme="majorHAnsi" w:eastAsiaTheme="majorEastAsia" w:hAnsiTheme="majorHAnsi" w:cstheme="majorBidi"/>
+                                        <w:caps/>
+                                        <w:color w:val="8496B0" w:themeColor="text2" w:themeTint="99"/>
+                                        <w:sz w:val="68"/>
+                                        <w:szCs w:val="68"/>
+                                      </w:rPr>
+                                    </w:pPr>
+                                    <w:r>
+                                      <w:rPr>
+                                        <w:rFonts w:asciiTheme="majorHAnsi" w:eastAsiaTheme="majorEastAsia" w:hAnsiTheme="majorHAnsi" w:cstheme="majorBidi"/>
+                                        <w:caps/>
+                                        <w:color w:val="8496B0" w:themeColor="text2" w:themeTint="99"/>
+                                        <w:sz w:val="64"/>
+                                        <w:szCs w:val="64"/>
+                                      </w:rPr>
+                                      <w:t>Smartcity</w:t>
+                                    </w:r>
+                                    <w:r>
+                                      <w:rPr>
+                                        <w:rFonts w:asciiTheme="majorHAnsi" w:eastAsiaTheme="majorEastAsia" w:hAnsiTheme="majorHAnsi" w:cstheme="majorBidi"/>
+                                        <w:caps/>
+                                        <w:color w:val="8496B0" w:themeColor="text2" w:themeTint="99"/>
+                                        <w:sz w:val="64"/>
+                                        <w:szCs w:val="64"/>
+                                      </w:rPr>
+                                      <w:t xml:space="preserve"> - Android</w:t>
+                                    </w:r>
+                                  </w:p>
+                                </w:sdtContent>
+                              </w:sdt>
+                              <w:p>
+                                <w:pPr>
+                                  <w:pStyle w:val="Sansinterligne"/>
+                                  <w:spacing w:before="120"/>
+                                  <w:rPr>
+                                    <w:color w:val="5B9BD5" w:themeColor="accent1"/>
+                                    <w:sz w:val="36"/>
+                                    <w:szCs w:val="36"/>
+                                  </w:rPr>
+                                </w:pPr>
+                                <w:r>
+                                  <w:rPr>
+                                    <w:color w:val="5B9BD5" w:themeColor="accent1"/>
+                                    <w:sz w:val="36"/>
+                                    <w:szCs w:val="36"/>
+                                  </w:rPr>
+                                  <w:t>OkDoc</w:t>
+                                </w:r>
+                              </w:p>
+                              <w:p/>
+                            </w:txbxContent>
+                          </wps:txbx>
+                          <wps:bodyPr rot="0" spcFirstLastPara="0" vertOverflow="overflow" horzOverflow="overflow" vert="horz" wrap="square" lIns="91440" tIns="45720" rIns="91440" bIns="45720" numCol="1" spcCol="0" rtlCol="0" fromWordArt="0" anchor="t" anchorCtr="0" forceAA="0" compatLnSpc="1">
+                            <a:prstTxWarp prst="textNoShape">
+                              <a:avLst/>
+                            </a:prstTxWarp>
+                            <a:spAutoFit/>
+                          </wps:bodyPr>
+                        </wps:wsp>
+                      </a:graphicData>
+                    </a:graphic>
+                    <wp14:sizeRelH relativeFrom="page">
+                      <wp14:pctWidth>76500</wp14:pctWidth>
+                    </wp14:sizeRelH>
+                  </wp:anchor>
+                </w:drawing>
+              </mc:Choice>
+              <mc:Fallback>
+                <w:pict>
+                  <v:shapetype id="_x0000_t202" coordsize="21600,21600" o:spt="202" path="m,l,21600r21600,l21600,xe">
+                    <v:stroke joinstyle="miter"/>
+                    <v:path gradientshapeok="t" o:connecttype="rect"/>
+                  </v:shapetype>
+                  <v:shape id="Zone de texte 62" o:spid="_x0000_s1026" type="#_x0000_t202" style="position:absolute;margin-left:0;margin-top:0;width:468pt;height:1in;z-index:251662336;visibility:visible;mso-wrap-style:square;mso-width-percent:765;mso-wrap-distance-left:9pt;mso-wrap-distance-top:0;mso-wrap-distance-right:9pt;mso-wrap-distance-bottom:0;mso-position-horizontal:center;mso-position-horizontal-relative:page;mso-position-vertical:top;mso-position-vertical-relative:margin;mso-width-percent:765;mso-width-relative:page;v-text-anchor:top" o:gfxdata="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" filled="f" stroked="f" strokeweight=".5pt">
+                    <v:textbox style="mso-fit-shape-to-text:t">
+                      <w:txbxContent>
+                        <w:sdt>
+                          <w:sdtPr>
+                            <w:rPr>
+                              <w:rFonts w:asciiTheme="majorHAnsi" w:eastAsiaTheme="majorEastAsia" w:hAnsiTheme="majorHAnsi" w:cstheme="majorBidi"/>
+                              <w:caps/>
+                              <w:color w:val="8496B0" w:themeColor="text2" w:themeTint="99"/>
+                              <w:sz w:val="64"/>
+                              <w:szCs w:val="64"/>
+                            </w:rPr>
+                            <w:alias w:val="Titre"/>
+                            <w:tag w:val=""/>
+                            <w:id w:val="797192764"/>
+                            <w:dataBinding w:prefixMappings="xmlns:ns0='http://purl.org/dc/elements/1.1/' xmlns:ns1='http://schemas.openxmlformats.org/package/2006/metadata/core-properties' " w:xpath="/ns1:coreProperties[1]/ns0:title[1]" w:storeItemID="{6C3C8BC8-F283-45AE-878A-BAB7291924A1}"/>
+                            <w:text/>
+                          </w:sdtPr>
+                          <w:sdtEndPr>
+                            <w:rPr>
+                              <w:sz w:val="68"/>
+                              <w:szCs w:val="68"/>
+                            </w:rPr>
+                          </w:sdtEndPr>
+                          <w:sdtContent>
+                            <w:p>
+                              <w:pPr>
+                                <w:pStyle w:val="Sansinterligne"/>
+                                <w:rPr>
+                                  <w:rFonts w:asciiTheme="majorHAnsi" w:eastAsiaTheme="majorEastAsia" w:hAnsiTheme="majorHAnsi" w:cstheme="majorBidi"/>
+                                  <w:caps/>
+                                  <w:color w:val="8496B0" w:themeColor="text2" w:themeTint="99"/>
+                                  <w:sz w:val="68"/>
+                                  <w:szCs w:val="68"/>
+                                </w:rPr>
+                              </w:pPr>
+                              <w:r>
+                                <w:rPr>
+                                  <w:rFonts w:asciiTheme="majorHAnsi" w:eastAsiaTheme="majorEastAsia" w:hAnsiTheme="majorHAnsi" w:cstheme="majorBidi"/>
+                                  <w:caps/>
+                                  <w:color w:val="8496B0" w:themeColor="text2" w:themeTint="99"/>
+                                  <w:sz w:val="64"/>
+                                  <w:szCs w:val="64"/>
+                                </w:rPr>
+                                <w:t>Smartcity</w:t>
+                              </w:r>
+                              <w:r>
+                                <w:rPr>
+                                  <w:rFonts w:asciiTheme="majorHAnsi" w:eastAsiaTheme="majorEastAsia" w:hAnsiTheme="majorHAnsi" w:cstheme="majorBidi"/>
+                                  <w:caps/>
+                                  <w:color w:val="8496B0" w:themeColor="text2" w:themeTint="99"/>
+                                  <w:sz w:val="64"/>
+                                  <w:szCs w:val="64"/>
+                                </w:rPr>
+                                <w:t xml:space="preserve"> - Android</w:t>
+                              </w:r>
+                            </w:p>
+                          </w:sdtContent>
+                        </w:sdt>
+                        <w:p>
+                          <w:pPr>
+                            <w:pStyle w:val="Sansinterligne"/>
+                            <w:spacing w:before="120"/>
+                            <w:rPr>
+                              <w:color w:val="5B9BD5" w:themeColor="accent1"/>
+                              <w:sz w:val="36"/>
+                              <w:szCs w:val="36"/>
+                            </w:rPr>
+                          </w:pPr>
+                          <w:r>
+                            <w:rPr>
+                              <w:color w:val="5B9BD5" w:themeColor="accent1"/>
+                              <w:sz w:val="36"/>
+                              <w:szCs w:val="36"/>
+                            </w:rPr>
+                            <w:t>OkDoc</w:t>
+                          </w:r>
+                        </w:p>
+                        <w:p/>
+                      </w:txbxContent>
+                    </v:textbox>
+                    <w10:wrap anchorx="page" anchory="margin"/>
+                  </v:shape>
+                </w:pict>
+              </mc:Fallback>
+            </mc:AlternateContent>
+          </w:r>
+          <w:r>
+            <w:rPr>
+              <w:noProof/>
+              <w:color w:val="5B9BD5" w:themeColor="accent1"/>
+              <w:sz w:val="36"/>
+              <w:szCs w:val="36"/>
+            </w:rPr>
+            <mc:AlternateContent>
+              <mc:Choice Requires="wpg">
+                <w:drawing>
+                  <wp:anchor distT="0" distB="0" distL="114300" distR="114300" simplePos="0" relativeHeight="251661312" behindDoc="1" locked="0" layoutInCell="1" allowOverlap="1">
+                    <wp:simplePos x="0" y="0"/>
+                    <mc:AlternateContent>
+                      <mc:Choice Requires="wp14">
+                        <wp:positionH relativeFrom="page">
+                          <wp14:pctPosHOffset>22000</wp14:pctPosHOffset>
+                        </wp:positionH>
+                      </mc:Choice>
+                      <mc:Fallback>
+                        <wp:positionH relativeFrom="page">
+                          <wp:posOffset>1663065</wp:posOffset>
+                        </wp:positionH>
+                      </mc:Fallback>
+                    </mc:AlternateContent>
+                    <mc:AlternateContent>
+                      <mc:Choice Requires="wp14">
+                        <wp:positionV relativeFrom="page">
+                          <wp14:pctPosVOffset>30000</wp14:pctPosVOffset>
+                        </wp:positionV>
+                      </mc:Choice>
+                      <mc:Fallback>
+                        <wp:positionV relativeFrom="page">
+                          <wp:posOffset>3207385</wp:posOffset>
+                        </wp:positionV>
+                      </mc:Fallback>
+                    </mc:AlternateContent>
+                    <wp:extent cx="5494369" cy="5696712"/>
+                    <wp:effectExtent l="0" t="0" r="0" b="3175"/>
+                    <wp:wrapNone/>
+                    <wp:docPr id="63" name="Groupe 2"/>
+                    <wp:cNvGraphicFramePr>
+                      <a:graphicFrameLocks xmlns:a="http://schemas.openxmlformats.org/drawingml/2006/main" noChangeAspect="1"/>
+                    </wp:cNvGraphicFramePr>
+                    <a:graphic xmlns:a="http://schemas.openxmlformats.org/drawingml/2006/main">
+                      <a:graphicData uri="http://schemas.microsoft.com/office/word/2010/wordprocessingGroup">
+                        <wpg:wgp>
+                          <wpg:cNvGrpSpPr>
+                            <a:grpSpLocks noChangeAspect="1"/>
+                          </wpg:cNvGrpSpPr>
+                          <wpg:grpSpPr>
+                            <a:xfrm>
+                              <a:off x="0" y="0"/>
+                              <a:ext cx="5494369" cy="5696712"/>
+                              <a:chOff x="0" y="0"/>
+                              <a:chExt cx="4329113" cy="4491038"/>
+                            </a:xfrm>
+                            <a:solidFill>
+                              <a:schemeClr val="tx2">
+                                <a:lumMod val="60000"/>
+                                <a:lumOff val="40000"/>
+                              </a:schemeClr>
+                            </a:solidFill>
+                          </wpg:grpSpPr>
+                          <wps:wsp>
+                            <wps:cNvPr id="64" name="Forme libre 64"/>
+                            <wps:cNvSpPr>
+                              <a:spLocks/>
+                            </wps:cNvSpPr>
+                            <wps:spPr bwMode="auto">
+                              <a:xfrm>
+                                <a:off x="1501775" y="0"/>
+                                <a:ext cx="2827338" cy="2835275"/>
+                              </a:xfrm>
+                              <a:custGeom>
+                                <a:avLst/>
+                                <a:gdLst>
+                                  <a:gd name="T0" fmla="*/ 4 w 1781"/>
+                                  <a:gd name="T1" fmla="*/ 1786 h 1786"/>
+                                  <a:gd name="T2" fmla="*/ 0 w 1781"/>
+                                  <a:gd name="T3" fmla="*/ 1782 h 1786"/>
+                                  <a:gd name="T4" fmla="*/ 1776 w 1781"/>
+                                  <a:gd name="T5" fmla="*/ 0 h 1786"/>
+                                  <a:gd name="T6" fmla="*/ 1781 w 1781"/>
+                                  <a:gd name="T7" fmla="*/ 5 h 1786"/>
+                                  <a:gd name="T8" fmla="*/ 4 w 1781"/>
+                                  <a:gd name="T9" fmla="*/ 1786 h 1786"/>
+                                </a:gdLst>
+                                <a:ahLst/>
+                                <a:cxnLst>
+                                  <a:cxn ang="0">
+                                    <a:pos x="T0" y="T1"/>
+                                  </a:cxn>
+                                  <a:cxn ang="0">
+                                    <a:pos x="T2" y="T3"/>
+                                  </a:cxn>
+                                  <a:cxn ang="0">
+                                    <a:pos x="T4" y="T5"/>
+                                  </a:cxn>
+                                  <a:cxn ang="0">
+                                    <a:pos x="T6" y="T7"/>
+                                  </a:cxn>
+                                  <a:cxn ang="0">
+                                    <a:pos x="T8" y="T9"/>
+                                  </a:cxn>
+                                </a:cxnLst>
+                                <a:rect l="0" t="0" r="r" b="b"/>
+                                <a:pathLst>
+                                  <a:path w="1781" h="1786">
+                                    <a:moveTo>
+                                      <a:pt x="4" y="1786"/>
+                                    </a:moveTo>
+                                    <a:lnTo>
+                                      <a:pt x="0" y="1782"/>
+                                    </a:lnTo>
+                                    <a:lnTo>
+                                      <a:pt x="1776" y="0"/>
+                                    </a:lnTo>
+                                    <a:lnTo>
+                                      <a:pt x="1781" y="5"/>
+                                    </a:lnTo>
+                                    <a:lnTo>
+                                      <a:pt x="4" y="1786"/>
+                                    </a:lnTo>
+                                    <a:close/>
+                                  </a:path>
+                                </a:pathLst>
+                              </a:custGeom>
+                              <a:grpFill/>
+                              <a:ln>
+                                <a:noFill/>
+                              </a:ln>
+                              <a:extLst>
+                                <a:ext uri="{91240B29-F687-4F45-9708-019B960494DF}">
+                                  <a14:hiddenLine xmlns:a14="http://schemas.microsoft.com/office/drawing/2010/main" w="9525">
+                                    <a:solidFill>
+                                      <a:srgbClr val="000000"/>
+                                    </a:solidFill>
+                                    <a:round/>
+                                    <a:headEnd/>
+                                    <a:tailEnd/>
+                                  </a14:hiddenLine>
+                                </a:ext>
+                              </a:extLst>
+                            </wps:spPr>
+                            <wps:bodyPr vert="horz" wrap="square" lIns="91440" tIns="45720" rIns="91440" bIns="45720" numCol="1" anchor="t" anchorCtr="0" compatLnSpc="1">
+                              <a:prstTxWarp prst="textNoShape">
+                                <a:avLst/>
+                              </a:prstTxWarp>
+                            </wps:bodyPr>
+                          </wps:wsp>
+                          <wps:wsp>
+                            <wps:cNvPr id="65" name="Forme libre 65"/>
+                            <wps:cNvSpPr>
+                              <a:spLocks/>
+                            </wps:cNvSpPr>
+                            <wps:spPr bwMode="auto">
+                              <a:xfrm>
+                                <a:off x="782637" y="227013"/>
+                                <a:ext cx="3546475" cy="3546475"/>
+                              </a:xfrm>
+                              <a:custGeom>
+                                <a:avLst/>
+                                <a:gdLst>
+                                  <a:gd name="T0" fmla="*/ 5 w 2234"/>
+                                  <a:gd name="T1" fmla="*/ 2234 h 2234"/>
+                                  <a:gd name="T2" fmla="*/ 0 w 2234"/>
+                                  <a:gd name="T3" fmla="*/ 2229 h 2234"/>
+                                  <a:gd name="T4" fmla="*/ 2229 w 2234"/>
+                                  <a:gd name="T5" fmla="*/ 0 h 2234"/>
+                                  <a:gd name="T6" fmla="*/ 2234 w 2234"/>
+                                  <a:gd name="T7" fmla="*/ 5 h 2234"/>
+                                  <a:gd name="T8" fmla="*/ 5 w 2234"/>
+                                  <a:gd name="T9" fmla="*/ 2234 h 2234"/>
+                                </a:gdLst>
+                                <a:ahLst/>
+                                <a:cxnLst>
+                                  <a:cxn ang="0">
+                                    <a:pos x="T0" y="T1"/>
+                                  </a:cxn>
+                                  <a:cxn ang="0">
+                                    <a:pos x="T2" y="T3"/>
+                                  </a:cxn>
+                                  <a:cxn ang="0">
+                                    <a:pos x="T4" y="T5"/>
+                                  </a:cxn>
+                                  <a:cxn ang="0">
+                                    <a:pos x="T6" y="T7"/>
+                                  </a:cxn>
+                                  <a:cxn ang="0">
+                                    <a:pos x="T8" y="T9"/>
+                                  </a:cxn>
+                                </a:cxnLst>
+                                <a:rect l="0" t="0" r="r" b="b"/>
+                                <a:pathLst>
+                                  <a:path w="2234" h="2234">
+                                    <a:moveTo>
+                                      <a:pt x="5" y="2234"/>
+                                    </a:moveTo>
+                                    <a:lnTo>
+                                      <a:pt x="0" y="2229"/>
+                                    </a:lnTo>
+                                    <a:lnTo>
+                                      <a:pt x="2229" y="0"/>
+                                    </a:lnTo>
+                                    <a:lnTo>
+                                      <a:pt x="2234" y="5"/>
+                                    </a:lnTo>
+                                    <a:lnTo>
+                                      <a:pt x="5" y="2234"/>
+                                    </a:lnTo>
+                                    <a:close/>
+                                  </a:path>
+                                </a:pathLst>
+                              </a:custGeom>
+                              <a:grpFill/>
+                              <a:ln>
+                                <a:noFill/>
+                              </a:ln>
+                              <a:extLst>
+                                <a:ext uri="{91240B29-F687-4F45-9708-019B960494DF}">
+                                  <a14:hiddenLine xmlns:a14="http://schemas.microsoft.com/office/drawing/2010/main" w="9525">
+                                    <a:solidFill>
+                                      <a:srgbClr val="000000"/>
+                                    </a:solidFill>
+                                    <a:round/>
+                                    <a:headEnd/>
+                                    <a:tailEnd/>
+                                  </a14:hiddenLine>
+                                </a:ext>
+                              </a:extLst>
+                            </wps:spPr>
+                            <wps:bodyPr vert="horz" wrap="square" lIns="91440" tIns="45720" rIns="91440" bIns="45720" numCol="1" anchor="t" anchorCtr="0" compatLnSpc="1">
+                              <a:prstTxWarp prst="textNoShape">
+                                <a:avLst/>
+                              </a:prstTxWarp>
+                            </wps:bodyPr>
+                          </wps:wsp>
+                          <wps:wsp>
+                            <wps:cNvPr id="66" name="Forme libre 66"/>
+                            <wps:cNvSpPr>
+                              <a:spLocks/>
+                            </wps:cNvSpPr>
+                            <wps:spPr bwMode="auto">
+                              <a:xfrm>
+                                <a:off x="841375" y="109538"/>
+                                <a:ext cx="3487738" cy="3487738"/>
+                              </a:xfrm>
+                              <a:custGeom>
+                                <a:avLst/>
+                                <a:gdLst>
+                                  <a:gd name="T0" fmla="*/ 9 w 2197"/>
+                                  <a:gd name="T1" fmla="*/ 2197 h 2197"/>
+                                  <a:gd name="T2" fmla="*/ 0 w 2197"/>
+                                  <a:gd name="T3" fmla="*/ 2193 h 2197"/>
+                                  <a:gd name="T4" fmla="*/ 2188 w 2197"/>
+                                  <a:gd name="T5" fmla="*/ 0 h 2197"/>
+                                  <a:gd name="T6" fmla="*/ 2197 w 2197"/>
+                                  <a:gd name="T7" fmla="*/ 10 h 2197"/>
+                                  <a:gd name="T8" fmla="*/ 9 w 2197"/>
+                                  <a:gd name="T9" fmla="*/ 2197 h 2197"/>
+                                </a:gdLst>
+                                <a:ahLst/>
+                                <a:cxnLst>
+                                  <a:cxn ang="0">
+                                    <a:pos x="T0" y="T1"/>
+                                  </a:cxn>
+                                  <a:cxn ang="0">
+                                    <a:pos x="T2" y="T3"/>
+                                  </a:cxn>
+                                  <a:cxn ang="0">
+                                    <a:pos x="T4" y="T5"/>
+                                  </a:cxn>
+                                  <a:cxn ang="0">
+                                    <a:pos x="T6" y="T7"/>
+                                  </a:cxn>
+                                  <a:cxn ang="0">
+                                    <a:pos x="T8" y="T9"/>
+                                  </a:cxn>
+                                </a:cxnLst>
+                                <a:rect l="0" t="0" r="r" b="b"/>
+                                <a:pathLst>
+                                  <a:path w="2197" h="2197">
+                                    <a:moveTo>
+                                      <a:pt x="9" y="2197"/>
+                                    </a:moveTo>
+                                    <a:lnTo>
+                                      <a:pt x="0" y="2193"/>
+                                    </a:lnTo>
+                                    <a:lnTo>
+                                      <a:pt x="2188" y="0"/>
+                                    </a:lnTo>
+                                    <a:lnTo>
+                                      <a:pt x="2197" y="10"/>
+                                    </a:lnTo>
+                                    <a:lnTo>
+                                      <a:pt x="9" y="2197"/>
+                                    </a:lnTo>
+                                    <a:close/>
+                                  </a:path>
+                                </a:pathLst>
+                              </a:custGeom>
+                              <a:grpFill/>
+                              <a:ln>
+                                <a:noFill/>
+                              </a:ln>
+                              <a:extLst>
+                                <a:ext uri="{91240B29-F687-4F45-9708-019B960494DF}">
+                                  <a14:hiddenLine xmlns:a14="http://schemas.microsoft.com/office/drawing/2010/main" w="9525">
+                                    <a:solidFill>
+                                      <a:srgbClr val="000000"/>
+                                    </a:solidFill>
+                                    <a:round/>
+                                    <a:headEnd/>
+                                    <a:tailEnd/>
+                                  </a14:hiddenLine>
+                                </a:ext>
+                              </a:extLst>
+                            </wps:spPr>
+                            <wps:bodyPr vert="horz" wrap="square" lIns="91440" tIns="45720" rIns="91440" bIns="45720" numCol="1" anchor="t" anchorCtr="0" compatLnSpc="1">
+                              <a:prstTxWarp prst="textNoShape">
+                                <a:avLst/>
+                              </a:prstTxWarp>
+                            </wps:bodyPr>
+                          </wps:wsp>
+                          <wps:wsp>
+                            <wps:cNvPr id="67" name="Forme libre 67"/>
+                            <wps:cNvSpPr>
+                              <a:spLocks/>
+                            </wps:cNvSpPr>
+                            <wps:spPr bwMode="auto">
+                              <a:xfrm>
+                                <a:off x="1216025" y="498475"/>
+                                <a:ext cx="3113088" cy="3121025"/>
+                              </a:xfrm>
+                              <a:custGeom>
+                                <a:avLst/>
+                                <a:gdLst>
+                                  <a:gd name="T0" fmla="*/ 9 w 1961"/>
+                                  <a:gd name="T1" fmla="*/ 1966 h 1966"/>
+                                  <a:gd name="T2" fmla="*/ 0 w 1961"/>
+                                  <a:gd name="T3" fmla="*/ 1957 h 1966"/>
+                                  <a:gd name="T4" fmla="*/ 1952 w 1961"/>
+                                  <a:gd name="T5" fmla="*/ 0 h 1966"/>
+                                  <a:gd name="T6" fmla="*/ 1961 w 1961"/>
+                                  <a:gd name="T7" fmla="*/ 9 h 1966"/>
+                                  <a:gd name="T8" fmla="*/ 9 w 1961"/>
+                                  <a:gd name="T9" fmla="*/ 1966 h 1966"/>
+                                </a:gdLst>
+                                <a:ahLst/>
+                                <a:cxnLst>
+                                  <a:cxn ang="0">
+                                    <a:pos x="T0" y="T1"/>
+                                  </a:cxn>
+                                  <a:cxn ang="0">
+                                    <a:pos x="T2" y="T3"/>
+                                  </a:cxn>
+                                  <a:cxn ang="0">
+                                    <a:pos x="T4" y="T5"/>
+                                  </a:cxn>
+                                  <a:cxn ang="0">
+                                    <a:pos x="T6" y="T7"/>
+                                  </a:cxn>
+                                  <a:cxn ang="0">
+                                    <a:pos x="T8" y="T9"/>
+                                  </a:cxn>
+                                </a:cxnLst>
+                                <a:rect l="0" t="0" r="r" b="b"/>
+                                <a:pathLst>
+                                  <a:path w="1961" h="1966">
+                                    <a:moveTo>
+                                      <a:pt x="9" y="1966"/>
+                                    </a:moveTo>
+                                    <a:lnTo>
+                                      <a:pt x="0" y="1957"/>
+                                    </a:lnTo>
+                                    <a:lnTo>
+                                      <a:pt x="1952" y="0"/>
+                                    </a:lnTo>
+                                    <a:lnTo>
+                                      <a:pt x="1961" y="9"/>
+                                    </a:lnTo>
+                                    <a:lnTo>
+                                      <a:pt x="9" y="1966"/>
+                                    </a:lnTo>
+                                    <a:close/>
+                                  </a:path>
+                                </a:pathLst>
+                              </a:custGeom>
+                              <a:grpFill/>
+                              <a:ln>
+                                <a:noFill/>
+                              </a:ln>
+                              <a:extLst>
+                                <a:ext uri="{91240B29-F687-4F45-9708-019B960494DF}">
+                                  <a14:hiddenLine xmlns:a14="http://schemas.microsoft.com/office/drawing/2010/main" w="9525">
+                                    <a:solidFill>
+                                      <a:srgbClr val="000000"/>
+                                    </a:solidFill>
+                                    <a:round/>
+                                    <a:headEnd/>
+                                    <a:tailEnd/>
+                                  </a14:hiddenLine>
+                                </a:ext>
+                              </a:extLst>
+                            </wps:spPr>
+                            <wps:bodyPr vert="horz" wrap="square" lIns="91440" tIns="45720" rIns="91440" bIns="45720" numCol="1" anchor="t" anchorCtr="0" compatLnSpc="1">
+                              <a:prstTxWarp prst="textNoShape">
+                                <a:avLst/>
+                              </a:prstTxWarp>
+                            </wps:bodyPr>
+                          </wps:wsp>
+                          <wps:wsp>
+                            <wps:cNvPr id="68" name="Forme libre 68"/>
+                            <wps:cNvSpPr>
+                              <a:spLocks/>
+                            </wps:cNvSpPr>
+                            <wps:spPr bwMode="auto">
+                              <a:xfrm>
+                                <a:off x="0" y="153988"/>
+                                <a:ext cx="4329113" cy="4337050"/>
+                              </a:xfrm>
+                              <a:custGeom>
+                                <a:avLst/>
+                                <a:gdLst>
+                                  <a:gd name="T0" fmla="*/ 0 w 2727"/>
+                                  <a:gd name="T1" fmla="*/ 2732 h 2732"/>
+                                  <a:gd name="T2" fmla="*/ 0 w 2727"/>
+                                  <a:gd name="T3" fmla="*/ 2728 h 2732"/>
+                                  <a:gd name="T4" fmla="*/ 2722 w 2727"/>
+                                  <a:gd name="T5" fmla="*/ 0 h 2732"/>
+                                  <a:gd name="T6" fmla="*/ 2727 w 2727"/>
+                                  <a:gd name="T7" fmla="*/ 5 h 2732"/>
+                                  <a:gd name="T8" fmla="*/ 0 w 2727"/>
+                                  <a:gd name="T9" fmla="*/ 2732 h 2732"/>
+                                </a:gdLst>
+                                <a:ahLst/>
+                                <a:cxnLst>
+                                  <a:cxn ang="0">
+                                    <a:pos x="T0" y="T1"/>
+                                  </a:cxn>
+                                  <a:cxn ang="0">
+                                    <a:pos x="T2" y="T3"/>
+                                  </a:cxn>
+                                  <a:cxn ang="0">
+                                    <a:pos x="T4" y="T5"/>
+                                  </a:cxn>
+                                  <a:cxn ang="0">
+                                    <a:pos x="T6" y="T7"/>
+                                  </a:cxn>
+                                  <a:cxn ang="0">
+                                    <a:pos x="T8" y="T9"/>
+                                  </a:cxn>
+                                </a:cxnLst>
+                                <a:rect l="0" t="0" r="r" b="b"/>
+                                <a:pathLst>
+                                  <a:path w="2727" h="2732">
+                                    <a:moveTo>
+                                      <a:pt x="0" y="2732"/>
+                                    </a:moveTo>
+                                    <a:lnTo>
+                                      <a:pt x="0" y="2728"/>
+                                    </a:lnTo>
+                                    <a:lnTo>
+                                      <a:pt x="2722" y="0"/>
+                                    </a:lnTo>
+                                    <a:lnTo>
+                                      <a:pt x="2727" y="5"/>
+                                    </a:lnTo>
+                                    <a:lnTo>
+                                      <a:pt x="0" y="2732"/>
+                                    </a:lnTo>
+                                    <a:close/>
+                                  </a:path>
+                                </a:pathLst>
+                              </a:custGeom>
+                              <a:grpFill/>
+                              <a:ln>
+                                <a:noFill/>
+                              </a:ln>
+                              <a:extLst>
+                                <a:ext uri="{91240B29-F687-4F45-9708-019B960494DF}">
+                                  <a14:hiddenLine xmlns:a14="http://schemas.microsoft.com/office/drawing/2010/main" w="9525">
+                                    <a:solidFill>
+                                      <a:srgbClr val="000000"/>
+                                    </a:solidFill>
+                                    <a:round/>
+                                    <a:headEnd/>
+                                    <a:tailEnd/>
+                                  </a14:hiddenLine>
+                                </a:ext>
+                              </a:extLst>
+                            </wps:spPr>
+                            <wps:bodyPr vert="horz" wrap="square" lIns="91440" tIns="45720" rIns="91440" bIns="45720" numCol="1" anchor="t" anchorCtr="0" compatLnSpc="1">
+                              <a:prstTxWarp prst="textNoShape">
+                                <a:avLst/>
+                              </a:prstTxWarp>
+                            </wps:bodyPr>
+                          </wps:wsp>
+                        </wpg:wgp>
+                      </a:graphicData>
+                    </a:graphic>
+                    <wp14:sizeRelH relativeFrom="page">
+                      <wp14:pctWidth>70600</wp14:pctWidth>
+                    </wp14:sizeRelH>
+                    <wp14:sizeRelV relativeFrom="page">
+                      <wp14:pctHeight>56600</wp14:pctHeight>
+                    </wp14:sizeRelV>
+                  </wp:anchor>
+                </w:drawing>
+              </mc:Choice>
+              <mc:Fallback>
+                <w:pict>
+                  <v:group w14:anchorId="4F1DEAF3" id="Groupe 2" o:spid="_x0000_s1026" style="position:absolute;margin-left:0;margin-top:0;width:432.65pt;height:448.55pt;z-index:-251655168;mso-width-percent:706;mso-height-percent:566;mso-left-percent:220;mso-top-percent:300;mso-position-horizontal-relative:page;mso-position-vertical-relative:page;mso-width-percent:706;mso-height-percent:566;mso-left-percent:220;mso-top-percent:300" coordsize="43291,44910" o:gfxdata="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">
+                    <o:lock v:ext="edit" aspectratio="t"/>
+                    <v:shape id="Forme libre 64" o:spid="_x0000_s1027" style="position:absolute;left:15017;width:28274;height:28352;visibility:visible;mso-wrap-style:square;v-text-anchor:top" coordsize="1781,1786" o:gfxdata="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" path="m4,1786l,1782,1776,r5,5l4,1786xe" filled="f" stroked="f">
+                      <v:path arrowok="t" o:connecttype="custom" o:connectlocs="6350,2835275;0,2828925;2819400,0;2827338,7938;6350,2835275" o:connectangles="0,0,0,0,0"/>
+                    </v:shape>
+                    <v:shape id="Forme libre 65" o:spid="_x0000_s1028" style="position:absolute;left:7826;top:2270;width:35465;height:35464;visibility:visible;mso-wrap-style:square;v-text-anchor:top" coordsize="2234,2234" o:gfxdata="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" path="m5,2234l,2229,2229,r5,5l5,2234xe" filled="f" stroked="f">
+                      <v:path arrowok="t" o:connecttype="custom" o:connectlocs="7938,3546475;0,3538538;3538538,0;3546475,7938;7938,3546475" o:connectangles="0,0,0,0,0"/>
+                    </v:shape>
+                    <v:shape id="Forme libre 66" o:spid="_x0000_s1029" style="position:absolute;left:8413;top:1095;width:34878;height:34877;visibility:visible;mso-wrap-style:square;v-text-anchor:top" coordsize="2197,2197" o:gfxdata="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" path="m9,2197l,2193,2188,r9,10l9,2197xe" filled="f" stroked="f">
+                      <v:path arrowok="t" o:connecttype="custom" o:connectlocs="14288,3487738;0,3481388;3473450,0;3487738,15875;14288,3487738" o:connectangles="0,0,0,0,0"/>
+                    </v:shape>
+                    <v:shape id="Forme libre 67" o:spid="_x0000_s1030" style="position:absolute;left:12160;top:4984;width:31131;height:31211;visibility:visible;mso-wrap-style:square;v-text-anchor:top" coordsize="1961,1966" o:gfxdata="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" path="m9,1966l,1957,1952,r9,9l9,1966xe" filled="f" stroked="f">
+                      <v:path arrowok="t" o:connecttype="custom" o:connectlocs="14288,3121025;0,3106738;3098800,0;3113088,14288;14288,3121025" o:connectangles="0,0,0,0,0"/>
+                    </v:shape>
+                    <v:shape id="Forme libre 68" o:spid="_x0000_s1031" style="position:absolute;top:1539;width:43291;height:43371;visibility:visible;mso-wrap-style:square;v-text-anchor:top" coordsize="2727,2732" o:gfxdata="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" path="m,2732r,-4l2722,r5,5l,2732xe" filled="f" stroked="f">
+                      <v:path arrowok="t" o:connecttype="custom" o:connectlocs="0,4337050;0,4330700;4321175,0;4329113,7938;0,4337050" o:connectangles="0,0,0,0,0"/>
+                    </v:shape>
+                    <w10:wrap anchorx="page" anchory="page"/>
+                  </v:group>
+                </w:pict>
+              </mc:Fallback>
+            </mc:AlternateContent>
+          </w:r>
+          <w:r>
+            <w:rPr>
+              <w:noProof/>
+            </w:rPr>
+            <mc:AlternateContent>
+              <mc:Choice Requires="wps">
+                <w:drawing>
+                  <wp:anchor distT="0" distB="0" distL="114300" distR="114300" simplePos="0" relativeHeight="251660288" behindDoc="0" locked="0" layoutInCell="1" allowOverlap="1">
+                    <wp:simplePos x="0" y="0"/>
+                    <wp:positionH relativeFrom="page">
+                      <wp:align>center</wp:align>
+                    </wp:positionH>
+                    <wp:positionV relativeFrom="margin">
+                      <wp:align>bottom</wp:align>
+                    </wp:positionV>
+                    <wp:extent cx="5943600" cy="374904"/>
+                    <wp:effectExtent l="0" t="0" r="0" b="2540"/>
+                    <wp:wrapNone/>
+                    <wp:docPr id="69" name="Zone de texte 69"/>
+                    <wp:cNvGraphicFramePr/>
+                    <a:graphic xmlns:a="http://schemas.openxmlformats.org/drawingml/2006/main">
+                      <a:graphicData uri="http://schemas.microsoft.com/office/word/2010/wordprocessingShape">
+                        <wps:wsp>
+                          <wps:cNvSpPr txBox="1"/>
+                          <wps:spPr>
+                            <a:xfrm>
+                              <a:off x="0" y="0"/>
+                              <a:ext cx="5943600" cy="374904"/>
+                            </a:xfrm>
+                            <a:prstGeom prst="rect">
+                              <a:avLst/>
+                            </a:prstGeom>
+                            <a:noFill/>
+                            <a:ln w="6350">
+                              <a:noFill/>
+                            </a:ln>
+                            <a:effectLst/>
+                          </wps:spPr>
+                          <wps:style>
+                            <a:lnRef idx="0">
+                              <a:schemeClr val="accent1"/>
+                            </a:lnRef>
+                            <a:fillRef idx="0">
+                              <a:schemeClr val="accent1"/>
+                            </a:fillRef>
+                            <a:effectRef idx="0">
+                              <a:schemeClr val="accent1"/>
+                            </a:effectRef>
+                            <a:fontRef idx="minor">
+                              <a:schemeClr val="dk1"/>
+                            </a:fontRef>
+                          </wps:style>
+                          <wps:txbx>
+                            <w:txbxContent>
+                              <w:p>
+                                <w:pPr>
+                                  <w:pStyle w:val="Sansinterligne"/>
+                                  <w:jc w:val="right"/>
+                                  <w:rPr>
+                                    <w:color w:val="5B9BD5" w:themeColor="accent1"/>
+                                    <w:sz w:val="36"/>
+                                    <w:szCs w:val="36"/>
+                                  </w:rPr>
+                                </w:pPr>
+                                <w:sdt>
+                                  <w:sdtPr>
+                                    <w:rPr>
+                                      <w:color w:val="5B9BD5" w:themeColor="accent1"/>
+                                      <w:sz w:val="36"/>
+                                      <w:szCs w:val="36"/>
+                                    </w:rPr>
+                                    <w:alias w:val="École"/>
+                                    <w:tag w:val="École"/>
+                                    <w:id w:val="1850680582"/>
+                                    <w:dataBinding w:prefixMappings="xmlns:ns0='http://schemas.openxmlformats.org/officeDocument/2006/extended-properties' " w:xpath="/ns0:Properties[1]/ns0:Company[1]" w:storeItemID="{6668398D-A668-4E3E-A5EB-62B293D839F1}"/>
+                                    <w:text/>
+                                  </w:sdtPr>
+                                  <w:sdtContent>
+                                    <w:r>
+                                      <w:rPr>
+                                        <w:color w:val="5B9BD5" w:themeColor="accent1"/>
+                                        <w:sz w:val="36"/>
+                                        <w:szCs w:val="36"/>
+                                      </w:rPr>
+                                      <w:t>Programmation mobile</w:t>
+                                    </w:r>
+                                    <w:r>
+                                      <w:rPr>
+                                        <w:color w:val="5B9BD5" w:themeColor="accent1"/>
+                                        <w:sz w:val="36"/>
+                                        <w:szCs w:val="36"/>
+                                      </w:rPr>
+                                      <w:t xml:space="preserve"> 2016-2017</w:t>
+                                    </w:r>
+                                  </w:sdtContent>
+                                </w:sdt>
+                              </w:p>
+                              <w:sdt>
+                                <w:sdtPr>
+                                  <w:rPr>
+                                    <w:color w:val="5B9BD5" w:themeColor="accent1"/>
+                                    <w:sz w:val="36"/>
+                                    <w:szCs w:val="36"/>
+                                  </w:rPr>
+                                  <w:alias w:val="Cours"/>
+                                  <w:tag w:val="Cours"/>
+                                  <w:id w:val="1717703537"/>
+                                  <w:dataBinding w:prefixMappings="xmlns:ns0='http://purl.org/dc/elements/1.1/' xmlns:ns1='http://schemas.openxmlformats.org/package/2006/metadata/core-properties' " w:xpath="/ns1:coreProperties[1]/ns1:category[1]" w:storeItemID="{6C3C8BC8-F283-45AE-878A-BAB7291924A1}"/>
+                                  <w:text/>
+                                </w:sdtPr>
+                                <w:sdtContent>
+                                  <w:p>
+                                    <w:pPr>
+                                      <w:pStyle w:val="Sansinterligne"/>
+                                      <w:jc w:val="right"/>
+                                      <w:rPr>
+                                        <w:color w:val="5B9BD5" w:themeColor="accent1"/>
+                                        <w:sz w:val="36"/>
+                                        <w:szCs w:val="36"/>
+                                      </w:rPr>
+                                    </w:pPr>
+                                    <w:r>
+                                      <w:rPr>
+                                        <w:color w:val="5B9BD5" w:themeColor="accent1"/>
+                                        <w:sz w:val="36"/>
+                                        <w:szCs w:val="36"/>
+                                      </w:rPr>
+                                      <w:t>Lazrak Yassin, Opdenacker Martin</w:t>
+                                    </w:r>
+                                  </w:p>
+                                </w:sdtContent>
+                              </w:sdt>
+                            </w:txbxContent>
+                          </wps:txbx>
+                          <wps:bodyPr rot="0" spcFirstLastPara="0" vertOverflow="overflow" horzOverflow="overflow" vert="horz" wrap="square" lIns="0" tIns="0" rIns="0" bIns="0" numCol="1" spcCol="0" rtlCol="0" fromWordArt="0" anchor="b" anchorCtr="0" forceAA="0" compatLnSpc="1">
+                            <a:prstTxWarp prst="textNoShape">
+                              <a:avLst/>
+                            </a:prstTxWarp>
+                            <a:spAutoFit/>
+                          </wps:bodyPr>
+                        </wps:wsp>
+                      </a:graphicData>
+                    </a:graphic>
+                    <wp14:sizeRelH relativeFrom="page">
+                      <wp14:pctWidth>76500</wp14:pctWidth>
+                    </wp14:sizeRelH>
+                    <wp14:sizeRelV relativeFrom="margin">
+                      <wp14:pctHeight>0</wp14:pctHeight>
+                    </wp14:sizeRelV>
+                  </wp:anchor>
+                </w:drawing>
+              </mc:Choice>
+              <mc:Fallback>
+                <w:pict>
+                  <v:shape id="Zone de texte 69" o:spid="_x0000_s1027" type="#_x0000_t202" style="position:absolute;margin-left:0;margin-top:0;width:468pt;height:29.5pt;z-index:251660288;visibility:visible;mso-wrap-style:square;mso-width-percent:765;mso-height-percent:0;mso-wrap-distance-left:9pt;mso-wrap-distance-top:0;mso-wrap-distance-right:9pt;mso-wrap-distance-bottom:0;mso-position-horizontal:center;mso-position-horizontal-relative:page;mso-position-vertical:bottom;mso-position-vertical-relative:margin;mso-width-percent:765;mso-height-percent:0;mso-width-relative:page;mso-height-relative:margin;v-text-anchor:bottom" o:gfxdata="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" filled="f" stroked="f" strokeweight=".5pt">
+                    <v:textbox style="mso-fit-shape-to-text:t" inset="0,0,0,0">
+                      <w:txbxContent>
+                        <w:p>
+                          <w:pPr>
+                            <w:pStyle w:val="Sansinterligne"/>
+                            <w:jc w:val="right"/>
+                            <w:rPr>
+                              <w:color w:val="5B9BD5" w:themeColor="accent1"/>
+                              <w:sz w:val="36"/>
+                              <w:szCs w:val="36"/>
+                            </w:rPr>
+                          </w:pPr>
+                          <w:sdt>
+                            <w:sdtPr>
+                              <w:rPr>
+                                <w:color w:val="5B9BD5" w:themeColor="accent1"/>
+                                <w:sz w:val="36"/>
+                                <w:szCs w:val="36"/>
+                              </w:rPr>
+                              <w:alias w:val="École"/>
+                              <w:tag w:val="École"/>
+                              <w:id w:val="1850680582"/>
+                              <w:dataBinding w:prefixMappings="xmlns:ns0='http://schemas.openxmlformats.org/officeDocument/2006/extended-properties' " w:xpath="/ns0:Properties[1]/ns0:Company[1]" w:storeItemID="{6668398D-A668-4E3E-A5EB-62B293D839F1}"/>
+                              <w:text/>
+                            </w:sdtPr>
+                            <w:sdtContent>
+                              <w:r>
+                                <w:rPr>
+                                  <w:color w:val="5B9BD5" w:themeColor="accent1"/>
+                                  <w:sz w:val="36"/>
+                                  <w:szCs w:val="36"/>
+                                </w:rPr>
+                                <w:t>Programmation mobile</w:t>
+                              </w:r>
+                              <w:r>
+                                <w:rPr>
+                                  <w:color w:val="5B9BD5" w:themeColor="accent1"/>
+                                  <w:sz w:val="36"/>
+                                  <w:szCs w:val="36"/>
+                                </w:rPr>
+                                <w:t xml:space="preserve"> 2016-2017</w:t>
+                              </w:r>
+                            </w:sdtContent>
+                          </w:sdt>
+                        </w:p>
+                        <w:sdt>
+                          <w:sdtPr>
+                            <w:rPr>
+                              <w:color w:val="5B9BD5" w:themeColor="accent1"/>
+                              <w:sz w:val="36"/>
+                              <w:szCs w:val="36"/>
+                            </w:rPr>
+                            <w:alias w:val="Cours"/>
+                            <w:tag w:val="Cours"/>
+                            <w:id w:val="1717703537"/>
+                            <w:dataBinding w:prefixMappings="xmlns:ns0='http://purl.org/dc/elements/1.1/' xmlns:ns1='http://schemas.openxmlformats.org/package/2006/metadata/core-properties' " w:xpath="/ns1:coreProperties[1]/ns1:category[1]" w:storeItemID="{6C3C8BC8-F283-45AE-878A-BAB7291924A1}"/>
+                            <w:text/>
+                          </w:sdtPr>
+                          <w:sdtContent>
+                            <w:p>
+                              <w:pPr>
+                                <w:pStyle w:val="Sansinterligne"/>
+                                <w:jc w:val="right"/>
+                                <w:rPr>
+                                  <w:color w:val="5B9BD5" w:themeColor="accent1"/>
+                                  <w:sz w:val="36"/>
+                                  <w:szCs w:val="36"/>
+                                </w:rPr>
+                              </w:pPr>
+                              <w:r>
+                                <w:rPr>
+                                  <w:color w:val="5B9BD5" w:themeColor="accent1"/>
+                                  <w:sz w:val="36"/>
+                                  <w:szCs w:val="36"/>
+                                </w:rPr>
+                                <w:t>Lazrak Yassin, Opdenacker Martin</w:t>
+                              </w:r>
+                            </w:p>
+                          </w:sdtContent>
+                        </w:sdt>
+                      </w:txbxContent>
+                    </v:textbox>
+                    <w10:wrap anchorx="page" anchory="margin"/>
+                  </v:shape>
+                </w:pict>
+              </mc:Fallback>
+            </mc:AlternateContent>
+          </w:r>
+        </w:p>
+        <w:p>
+          <w:r>
+            <w:br w:type="page"/>
+          </w:r>
+        </w:p>
+      </w:sdtContent>
+    </w:sdt>
+    <w:p/>
     <w:p/>
     <w:p>
       <w:pPr>
@@ -36,10 +1068,13 @@
     </w:p>
     <w:p>
       <w:r>
-        <w:t>L’application est destinée à toute personne désireuse d’avoir des informations sur l’hôpital, le médecin, la pharmacie ou encore le vétérinaire</w:t>
-      </w:r>
-      <w:r>
-        <w:t xml:space="preserve"> de son choix</w:t>
+        <w:t>L’application est destinée à toute personne désireuse d’avoir des informations sur l’hôpital, le méd</w:t>
+      </w:r>
+      <w:r>
+        <w:t xml:space="preserve">ecin, la pharmacie </w:t>
+      </w:r>
+      <w:r>
+        <w:t>de son choix</w:t>
       </w:r>
       <w:r>
         <w:t xml:space="preserve"> </w:t>
@@ -66,19 +1101,10 @@
         <w:t xml:space="preserve"> dans une base de données.</w:t>
       </w:r>
       <w:r>
-        <w:t xml:space="preserve"> Des ajouts de </w:t>
-      </w:r>
-      <w:r>
-        <w:t>différente profession</w:t>
-      </w:r>
-      <w:r>
-        <w:t xml:space="preserve"> sont </w:t>
-      </w:r>
-      <w:r>
-        <w:t>envisageables</w:t>
-      </w:r>
-      <w:r>
-        <w:t xml:space="preserve"> si le temps nous le permet.</w:t>
+        <w:t xml:space="preserve"> Notre application s’apparente à un </w:t>
+      </w:r>
+      <w:r>
+        <w:t>annuaire.</w:t>
       </w:r>
     </w:p>
     <w:p>
@@ -86,12 +1112,60 @@
         <w:t>L’utilisateur peut retrouver dans un deuxième temps, via géolocalisation, les différents établissements les plus p</w:t>
       </w:r>
       <w:r>
-        <w:t>roches de chez lui.</w:t>
+        <w:t>roches de sa position actuelle</w:t>
+      </w:r>
+      <w:r>
+        <w:t>.</w:t>
       </w:r>
     </w:p>
     <w:p>
       <w:r>
-        <w:t>Enfin, nous avons pensez à un bouton « URGENCE » qui permettra d’appeler l’hôpital le plus proche.</w:t>
+        <w:t xml:space="preserve">Enfin, </w:t>
+      </w:r>
+      <w:r>
+        <w:t xml:space="preserve">la page d’accueil est composée de la liste des numéros </w:t>
+      </w:r>
+      <w:r>
+        <w:t>d’urgence (</w:t>
+      </w:r>
+      <w:r>
+        <w:t>police, pompier, …) ainsi qu’un</w:t>
+      </w:r>
+      <w:r>
+        <w:t xml:space="preserve"> </w:t>
+      </w:r>
+      <w:r>
+        <w:t xml:space="preserve">bouton « URGENCE » </w:t>
+      </w:r>
+      <w:r>
+        <w:t xml:space="preserve">en bas de liste </w:t>
+      </w:r>
+      <w:r>
+        <w:t xml:space="preserve">qui </w:t>
+      </w:r>
+      <w:r>
+        <w:t>redirige vers</w:t>
+      </w:r>
+      <w:r>
+        <w:t xml:space="preserve"> </w:t>
+      </w:r>
+      <w:r>
+        <w:t xml:space="preserve">une carte sur laquelle </w:t>
+      </w:r>
+      <w:r>
+        <w:t xml:space="preserve">la position de l’utilisateur </w:t>
+      </w:r>
+      <w:r>
+        <w:t xml:space="preserve">s’affiche </w:t>
+      </w:r>
+      <w:r>
+        <w:t xml:space="preserve">ainsi qu’un bouton permettant </w:t>
+      </w:r>
+      <w:r>
+        <w:t>d’appeler le 112</w:t>
+      </w:r>
+      <w:r>
+        <w:t>.</w:t>
       </w:r>
     </w:p>
     <w:p>
@@ -101,8 +1175,6 @@
         </w:rPr>
         <w:t>N.B : Nous ne gérons pas les rendez-vous, ni les redirections des poste de garde vers les médecins référents. L’application n’est qu’une plateforme où des utilisateurs lambda peuvent trouver diverses informations concernant les établissements médicaux.</w:t>
       </w:r>
-      <w:bookmarkStart w:id="0" w:name="_GoBack"/>
-      <w:bookmarkEnd w:id="0"/>
     </w:p>
     <w:p>
       <w:pPr>
@@ -176,13 +1248,47 @@
       <w:r>
         <w:t xml:space="preserve"> des différentes données</w:t>
       </w:r>
+      <w:r>
+        <w:t xml:space="preserve"> sous forme de liste : </w:t>
+      </w:r>
     </w:p>
     <w:p>
       <w:pPr>
-        <w:pStyle w:val="Titre3"/>
+        <w:pStyle w:val="Paragraphedeliste"/>
+        <w:numPr>
+          <w:ilvl w:val="1"/>
+          <w:numId w:val="1"/>
+        </w:numPr>
       </w:pPr>
       <w:r>
-        <w:t>Pour l’administrateur</w:t>
+        <w:t>Par nom de ville</w:t>
+      </w:r>
+    </w:p>
+    <w:p>
+      <w:pPr>
+        <w:pStyle w:val="Paragraphedeliste"/>
+        <w:numPr>
+          <w:ilvl w:val="1"/>
+          <w:numId w:val="1"/>
+        </w:numPr>
+      </w:pPr>
+      <w:r>
+        <w:t>Le plus proche</w:t>
+      </w:r>
+    </w:p>
+    <w:p>
+      <w:pPr>
+        <w:pStyle w:val="Paragraphedeliste"/>
+        <w:numPr>
+          <w:ilvl w:val="1"/>
+          <w:numId w:val="1"/>
+        </w:numPr>
+      </w:pPr>
+      <w:r>
+        <w:t>Par ordre alphabétique</w:t>
+      </w:r>
+      <w:r>
+        <w:t xml:space="preserve"> sur le nom de l’établissement</w:t>
       </w:r>
     </w:p>
     <w:p>
@@ -194,29 +1300,93 @@
         </w:numPr>
       </w:pPr>
       <w:r>
+        <w:t>Consultations des différentes données sous forme d’une carte</w:t>
+      </w:r>
+    </w:p>
+    <w:p>
+      <w:pPr>
+        <w:pStyle w:val="Paragraphedeliste"/>
+        <w:numPr>
+          <w:ilvl w:val="0"/>
+          <w:numId w:val="1"/>
+        </w:numPr>
+      </w:pPr>
+      <w:r>
+        <w:t>Consulter les pharmacies et médecins de garde.</w:t>
+      </w:r>
+    </w:p>
+    <w:p>
+      <w:pPr>
+        <w:pStyle w:val="Paragraphedeliste"/>
+        <w:numPr>
+          <w:ilvl w:val="0"/>
+          <w:numId w:val="1"/>
+        </w:numPr>
+      </w:pPr>
+      <w:r>
+        <w:t>Affichage détaillé pour chaque établissement.</w:t>
+      </w:r>
+    </w:p>
+    <w:p>
+      <w:pPr>
+        <w:pStyle w:val="Titre3"/>
+      </w:pPr>
+      <w:r>
+        <w:t>Pour l’administrateur</w:t>
+      </w:r>
+      <w:r>
+        <w:t xml:space="preserve"> ( Partie UWP ) </w:t>
+      </w:r>
+    </w:p>
+    <w:p>
+      <w:pPr>
+        <w:pStyle w:val="Paragraphedeliste"/>
+        <w:numPr>
+          <w:ilvl w:val="0"/>
+          <w:numId w:val="1"/>
+        </w:numPr>
+      </w:pPr>
+      <w:r>
         <w:t>Ajout / Suppression / Edition d’une table</w:t>
       </w:r>
       <w:r>
         <w:t xml:space="preserve"> dans la base de données</w:t>
       </w:r>
     </w:p>
+    <w:p/>
     <w:p>
       <w:pPr>
         <w:pStyle w:val="Titre2"/>
       </w:pPr>
       <w:r>
         <w:lastRenderedPageBreak/>
-        <w:t>Interfaces graphique</w:t>
-      </w:r>
+        <w:t>Database</w:t>
+      </w:r>
+    </w:p>
+    <w:p>
+      <w:pPr>
+        <w:rPr>
+          <w:noProof/>
+          <w:lang w:eastAsia="fr-FR"/>
+        </w:rPr>
+      </w:pPr>
       <w:r>
         <w:rPr>
           <w:noProof/>
           <w:lang w:eastAsia="fr-FR"/>
         </w:rPr>
         <w:drawing>
-          <wp:inline distT="0" distB="0" distL="0" distR="0">
-            <wp:extent cx="1684020" cy="3421786"/>
-            <wp:effectExtent l="0" t="0" r="0" b="7620"/>
+          <wp:anchor distT="0" distB="0" distL="114300" distR="114300" simplePos="0" relativeHeight="251658240" behindDoc="0" locked="0" layoutInCell="1" allowOverlap="1">
+            <wp:simplePos x="0" y="0"/>
+            <wp:positionH relativeFrom="column">
+              <wp:posOffset>-1724</wp:posOffset>
+            </wp:positionH>
+            <wp:positionV relativeFrom="paragraph">
+              <wp:posOffset>2540</wp:posOffset>
+            </wp:positionV>
+            <wp:extent cx="5569585" cy="5271770"/>
+            <wp:effectExtent l="0" t="0" r="0" b="5080"/>
+            <wp:wrapSquare wrapText="bothSides"/>
             <wp:docPr id="9" name="Image 9"/>
             <wp:cNvGraphicFramePr>
               <a:graphicFrameLocks xmlns:a="http://schemas.openxmlformats.org/drawingml/2006/main" noChangeAspect="1"/>
@@ -225,481 +1395,2969 @@
               <a:graphicData uri="http://schemas.openxmlformats.org/drawingml/2006/picture">
                 <pic:pic xmlns:pic="http://schemas.openxmlformats.org/drawingml/2006/picture">
                   <pic:nvPicPr>
-                    <pic:cNvPr id="9" name="HOME.png"/>
-                    <pic:cNvPicPr/>
+                    <pic:cNvPr id="0" name="Picture 29"/>
+                    <pic:cNvPicPr>
+                      <a:picLocks noChangeAspect="1" noChangeArrowheads="1"/>
+                    </pic:cNvPicPr>
                   </pic:nvPicPr>
                   <pic:blipFill>
-                    <a:blip r:embed="rId7" cstate="print">
+                    <a:blip r:embed="rId7">
                       <a:extLst>
                         <a:ext uri="{28A0092B-C50C-407E-A947-70E740481C1C}">
                           <a14:useLocalDpi xmlns:a14="http://schemas.microsoft.com/office/drawing/2010/main" val="0"/>
                         </a:ext>
                       </a:extLst>
                     </a:blip>
+                    <a:srcRect/>
                     <a:stretch>
                       <a:fillRect/>
                     </a:stretch>
                   </pic:blipFill>
-                  <pic:spPr>
+                  <pic:spPr bwMode="auto">
                     <a:xfrm>
                       <a:off x="0" y="0"/>
-                      <a:ext cx="1684020" cy="3421786"/>
+                      <a:ext cx="5569585" cy="5271770"/>
                     </a:xfrm>
                     <a:prstGeom prst="rect">
                       <a:avLst/>
                     </a:prstGeom>
+                    <a:noFill/>
+                    <a:ln>
+                      <a:noFill/>
+                    </a:ln>
                   </pic:spPr>
                 </pic:pic>
               </a:graphicData>
             </a:graphic>
-          </wp:inline>
+            <wp14:sizeRelH relativeFrom="page">
+              <wp14:pctWidth>0</wp14:pctWidth>
+            </wp14:sizeRelH>
+            <wp14:sizeRelV relativeFrom="page">
+              <wp14:pctHeight>0</wp14:pctHeight>
+            </wp14:sizeRelV>
+          </wp:anchor>
         </w:drawing>
       </w:r>
-      <w:r>
+    </w:p>
+    <w:p>
+      <w:pPr>
         <w:rPr>
           <w:noProof/>
           <w:lang w:eastAsia="fr-FR"/>
         </w:rPr>
-        <w:drawing>
-          <wp:inline distT="0" distB="0" distL="0" distR="0">
-            <wp:extent cx="1684020" cy="3421786"/>
-            <wp:effectExtent l="0" t="0" r="0" b="7620"/>
-            <wp:docPr id="10" name="Image 10"/>
-            <wp:cNvGraphicFramePr>
-              <a:graphicFrameLocks xmlns:a="http://schemas.openxmlformats.org/drawingml/2006/main" noChangeAspect="1"/>
-            </wp:cNvGraphicFramePr>
-            <a:graphic xmlns:a="http://schemas.openxmlformats.org/drawingml/2006/main">
-              <a:graphicData uri="http://schemas.openxmlformats.org/drawingml/2006/picture">
-                <pic:pic xmlns:pic="http://schemas.openxmlformats.org/drawingml/2006/picture">
-                  <pic:nvPicPr>
-                    <pic:cNvPr id="10" name="GENERAL LIST.png"/>
-                    <pic:cNvPicPr/>
-                  </pic:nvPicPr>
-                  <pic:blipFill>
-                    <a:blip r:embed="rId8" cstate="print">
-                      <a:extLst>
-                        <a:ext uri="{28A0092B-C50C-407E-A947-70E740481C1C}">
-                          <a14:useLocalDpi xmlns:a14="http://schemas.microsoft.com/office/drawing/2010/main" val="0"/>
-                        </a:ext>
-                      </a:extLst>
-                    </a:blip>
-                    <a:stretch>
-                      <a:fillRect/>
-                    </a:stretch>
-                  </pic:blipFill>
-                  <pic:spPr>
-                    <a:xfrm>
-                      <a:off x="0" y="0"/>
-                      <a:ext cx="1725696" cy="3506468"/>
-                    </a:xfrm>
-                    <a:prstGeom prst="rect">
-                      <a:avLst/>
-                    </a:prstGeom>
-                  </pic:spPr>
-                </pic:pic>
-              </a:graphicData>
-            </a:graphic>
-          </wp:inline>
-        </w:drawing>
-      </w:r>
+      </w:pPr>
       <w:r>
         <w:rPr>
           <w:noProof/>
           <w:lang w:eastAsia="fr-FR"/>
         </w:rPr>
-        <w:drawing>
-          <wp:inline distT="0" distB="0" distL="0" distR="0">
-            <wp:extent cx="1683205" cy="3420128"/>
-            <wp:effectExtent l="0" t="0" r="0" b="0"/>
-            <wp:docPr id="11" name="Image 11"/>
-            <wp:cNvGraphicFramePr>
-              <a:graphicFrameLocks xmlns:a="http://schemas.openxmlformats.org/drawingml/2006/main" noChangeAspect="1"/>
-            </wp:cNvGraphicFramePr>
-            <a:graphic xmlns:a="http://schemas.openxmlformats.org/drawingml/2006/main">
-              <a:graphicData uri="http://schemas.openxmlformats.org/drawingml/2006/picture">
-                <pic:pic xmlns:pic="http://schemas.openxmlformats.org/drawingml/2006/picture">
-                  <pic:nvPicPr>
-                    <pic:cNvPr id="11" name="GENERAL MAP.png"/>
-                    <pic:cNvPicPr/>
-                  </pic:nvPicPr>
-                  <pic:blipFill>
-                    <a:blip r:embed="rId9" cstate="print">
-                      <a:extLst>
-                        <a:ext uri="{28A0092B-C50C-407E-A947-70E740481C1C}">
-                          <a14:useLocalDpi xmlns:a14="http://schemas.microsoft.com/office/drawing/2010/main" val="0"/>
-                        </a:ext>
-                      </a:extLst>
-                    </a:blip>
-                    <a:stretch>
-                      <a:fillRect/>
-                    </a:stretch>
-                  </pic:blipFill>
-                  <pic:spPr>
-                    <a:xfrm>
-                      <a:off x="0" y="0"/>
-                      <a:ext cx="1835673" cy="3729930"/>
-                    </a:xfrm>
-                    <a:prstGeom prst="rect">
-                      <a:avLst/>
-                    </a:prstGeom>
-                  </pic:spPr>
-                </pic:pic>
-              </a:graphicData>
-            </a:graphic>
-          </wp:inline>
-        </w:drawing>
-      </w:r>
-      <w:r>
+        <w:br w:type="page"/>
+      </w:r>
+    </w:p>
+    <w:p>
+      <w:pPr>
+        <w:pStyle w:val="Titre2"/>
         <w:rPr>
           <w:noProof/>
           <w:lang w:eastAsia="fr-FR"/>
         </w:rPr>
-        <w:drawing>
-          <wp:inline distT="0" distB="0" distL="0" distR="0">
-            <wp:extent cx="1678021" cy="3434715"/>
-            <wp:effectExtent l="0" t="0" r="0" b="0"/>
-            <wp:docPr id="12" name="Image 12"/>
-            <wp:cNvGraphicFramePr>
-              <a:graphicFrameLocks xmlns:a="http://schemas.openxmlformats.org/drawingml/2006/main" noChangeAspect="1"/>
-            </wp:cNvGraphicFramePr>
-            <a:graphic xmlns:a="http://schemas.openxmlformats.org/drawingml/2006/main">
-              <a:graphicData uri="http://schemas.openxmlformats.org/drawingml/2006/picture">
-                <pic:pic xmlns:pic="http://schemas.openxmlformats.org/drawingml/2006/picture">
-                  <pic:nvPicPr>
-                    <pic:cNvPr id="12" name="GENERAL WATCH.png"/>
-                    <pic:cNvPicPr/>
-                  </pic:nvPicPr>
-                  <pic:blipFill>
-                    <a:blip r:embed="rId10" cstate="print">
-                      <a:extLst>
-                        <a:ext uri="{28A0092B-C50C-407E-A947-70E740481C1C}">
-                          <a14:useLocalDpi xmlns:a14="http://schemas.microsoft.com/office/drawing/2010/main" val="0"/>
-                        </a:ext>
-                      </a:extLst>
-                    </a:blip>
-                    <a:stretch>
-                      <a:fillRect/>
-                    </a:stretch>
-                  </pic:blipFill>
-                  <pic:spPr>
-                    <a:xfrm>
-                      <a:off x="0" y="0"/>
-                      <a:ext cx="1793520" cy="3671128"/>
-                    </a:xfrm>
-                    <a:prstGeom prst="rect">
-                      <a:avLst/>
-                    </a:prstGeom>
-                  </pic:spPr>
-                </pic:pic>
-              </a:graphicData>
-            </a:graphic>
-          </wp:inline>
-        </w:drawing>
-      </w:r>
-      <w:r>
-        <w:rPr>
-          <w:noProof/>
-          <w:lang w:eastAsia="fr-FR"/>
-        </w:rPr>
-        <w:drawing>
-          <wp:inline distT="0" distB="0" distL="0" distR="0">
-            <wp:extent cx="1676400" cy="3406301"/>
-            <wp:effectExtent l="0" t="0" r="0" b="3810"/>
-            <wp:docPr id="13" name="Image 13"/>
-            <wp:cNvGraphicFramePr>
-              <a:graphicFrameLocks xmlns:a="http://schemas.openxmlformats.org/drawingml/2006/main" noChangeAspect="1"/>
-            </wp:cNvGraphicFramePr>
-            <a:graphic xmlns:a="http://schemas.openxmlformats.org/drawingml/2006/main">
-              <a:graphicData uri="http://schemas.openxmlformats.org/drawingml/2006/picture">
-                <pic:pic xmlns:pic="http://schemas.openxmlformats.org/drawingml/2006/picture">
-                  <pic:nvPicPr>
-                    <pic:cNvPr id="13" name="GENERAL SEARCH.png"/>
-                    <pic:cNvPicPr/>
-                  </pic:nvPicPr>
-                  <pic:blipFill>
-                    <a:blip r:embed="rId11" cstate="print">
-                      <a:extLst>
-                        <a:ext uri="{28A0092B-C50C-407E-A947-70E740481C1C}">
-                          <a14:useLocalDpi xmlns:a14="http://schemas.microsoft.com/office/drawing/2010/main" val="0"/>
-                        </a:ext>
-                      </a:extLst>
-                    </a:blip>
-                    <a:stretch>
-                      <a:fillRect/>
-                    </a:stretch>
-                  </pic:blipFill>
-                  <pic:spPr>
-                    <a:xfrm>
-                      <a:off x="0" y="0"/>
-                      <a:ext cx="1755107" cy="3566227"/>
-                    </a:xfrm>
-                    <a:prstGeom prst="rect">
-                      <a:avLst/>
-                    </a:prstGeom>
-                  </pic:spPr>
-                </pic:pic>
-              </a:graphicData>
-            </a:graphic>
-          </wp:inline>
-        </w:drawing>
-      </w:r>
+      </w:pPr>
       <w:r>
         <w:rPr>
           <w:noProof/>
           <w:lang w:eastAsia="fr-FR"/>
         </w:rPr>
         <w:lastRenderedPageBreak/>
-        <w:drawing>
-          <wp:inline distT="0" distB="0" distL="0" distR="0">
-            <wp:extent cx="1493520" cy="2992847"/>
-            <wp:effectExtent l="0" t="0" r="0" b="0"/>
-            <wp:docPr id="14" name="Image 14"/>
-            <wp:cNvGraphicFramePr>
-              <a:graphicFrameLocks xmlns:a="http://schemas.openxmlformats.org/drawingml/2006/main" noChangeAspect="1"/>
-            </wp:cNvGraphicFramePr>
-            <a:graphic xmlns:a="http://schemas.openxmlformats.org/drawingml/2006/main">
-              <a:graphicData uri="http://schemas.openxmlformats.org/drawingml/2006/picture">
-                <pic:pic xmlns:pic="http://schemas.openxmlformats.org/drawingml/2006/picture">
-                  <pic:nvPicPr>
-                    <pic:cNvPr id="14" name="EMERGENCY CALL.png"/>
-                    <pic:cNvPicPr/>
-                  </pic:nvPicPr>
-                  <pic:blipFill>
-                    <a:blip r:embed="rId12" cstate="print">
-                      <a:extLst>
-                        <a:ext uri="{28A0092B-C50C-407E-A947-70E740481C1C}">
-                          <a14:useLocalDpi xmlns:a14="http://schemas.microsoft.com/office/drawing/2010/main" val="0"/>
-                        </a:ext>
-                      </a:extLst>
-                    </a:blip>
-                    <a:stretch>
-                      <a:fillRect/>
-                    </a:stretch>
-                  </pic:blipFill>
-                  <pic:spPr>
-                    <a:xfrm>
-                      <a:off x="0" y="0"/>
-                      <a:ext cx="1582603" cy="3171358"/>
-                    </a:xfrm>
-                    <a:prstGeom prst="rect">
-                      <a:avLst/>
-                    </a:prstGeom>
-                  </pic:spPr>
-                </pic:pic>
-              </a:graphicData>
-            </a:graphic>
-          </wp:inline>
-        </w:drawing>
-      </w:r>
-      <w:r>
+        <w:t>Documentation des tables</w:t>
+      </w:r>
+    </w:p>
+    <w:tbl>
+      <w:tblPr>
+        <w:tblStyle w:val="Grilledutableau"/>
+        <w:tblW w:w="0" w:type="auto"/>
+        <w:tblInd w:w="720" w:type="dxa"/>
+        <w:tblLook w:val="04A0" w:firstRow="1" w:lastRow="0" w:firstColumn="1" w:lastColumn="0" w:noHBand="0" w:noVBand="1"/>
+      </w:tblPr>
+      <w:tblGrid>
+        <w:gridCol w:w="4204"/>
+        <w:gridCol w:w="4138"/>
+      </w:tblGrid>
+      <w:tr>
+        <w:tc>
+          <w:tcPr>
+            <w:tcW w:w="8342" w:type="dxa"/>
+            <w:gridSpan w:val="2"/>
+          </w:tcPr>
+          <w:p>
+            <w:pPr>
+              <w:pStyle w:val="Paragraphedeliste"/>
+              <w:ind w:left="0"/>
+              <w:jc w:val="center"/>
+              <w:rPr>
+                <w:b/>
+                <w:sz w:val="32"/>
+                <w:szCs w:val="32"/>
+                <w:lang w:eastAsia="fr-FR"/>
+              </w:rPr>
+            </w:pPr>
+            <w:r>
+              <w:rPr>
+                <w:b/>
+                <w:sz w:val="32"/>
+                <w:szCs w:val="32"/>
+                <w:lang w:eastAsia="fr-FR"/>
+              </w:rPr>
+              <w:t>Hospitals</w:t>
+            </w:r>
+          </w:p>
+        </w:tc>
+      </w:tr>
+      <w:tr>
+        <w:tc>
+          <w:tcPr>
+            <w:tcW w:w="4204" w:type="dxa"/>
+          </w:tcPr>
+          <w:p>
+            <w:pPr>
+              <w:pStyle w:val="Paragraphedeliste"/>
+              <w:ind w:left="0"/>
+              <w:rPr>
+                <w:lang w:eastAsia="fr-FR"/>
+              </w:rPr>
+            </w:pPr>
+            <w:r>
+              <w:rPr>
+                <w:lang w:eastAsia="fr-FR"/>
+              </w:rPr>
+              <w:t>Id</w:t>
+            </w:r>
+          </w:p>
+        </w:tc>
+        <w:tc>
+          <w:tcPr>
+            <w:tcW w:w="4138" w:type="dxa"/>
+          </w:tcPr>
+          <w:p>
+            <w:pPr>
+              <w:pStyle w:val="Paragraphedeliste"/>
+              <w:ind w:left="0"/>
+              <w:rPr>
+                <w:lang w:eastAsia="fr-FR"/>
+              </w:rPr>
+            </w:pPr>
+            <w:r>
+              <w:rPr>
+                <w:lang w:eastAsia="fr-FR"/>
+              </w:rPr>
+              <w:t>Integer, primary key, auto increment</w:t>
+            </w:r>
+          </w:p>
+        </w:tc>
+      </w:tr>
+      <w:tr>
+        <w:tc>
+          <w:tcPr>
+            <w:tcW w:w="4204" w:type="dxa"/>
+          </w:tcPr>
+          <w:p>
+            <w:pPr>
+              <w:pStyle w:val="Paragraphedeliste"/>
+              <w:ind w:left="0"/>
+              <w:rPr>
+                <w:lang w:eastAsia="fr-FR"/>
+              </w:rPr>
+            </w:pPr>
+            <w:r>
+              <w:rPr>
+                <w:lang w:eastAsia="fr-FR"/>
+              </w:rPr>
+              <w:t>Urlwebsite</w:t>
+            </w:r>
+          </w:p>
+        </w:tc>
+        <w:tc>
+          <w:tcPr>
+            <w:tcW w:w="4138" w:type="dxa"/>
+          </w:tcPr>
+          <w:p>
+            <w:pPr>
+              <w:pStyle w:val="Paragraphedeliste"/>
+              <w:ind w:left="0"/>
+              <w:rPr>
+                <w:lang w:eastAsia="fr-FR"/>
+              </w:rPr>
+            </w:pPr>
+            <w:r>
+              <w:rPr>
+                <w:lang w:eastAsia="fr-FR"/>
+              </w:rPr>
+              <w:t>String, url du site web de l’hôpital (facultatif)</w:t>
+            </w:r>
+          </w:p>
+        </w:tc>
+      </w:tr>
+      <w:tr>
+        <w:tc>
+          <w:tcPr>
+            <w:tcW w:w="4204" w:type="dxa"/>
+          </w:tcPr>
+          <w:p>
+            <w:pPr>
+              <w:pStyle w:val="Paragraphedeliste"/>
+              <w:ind w:left="0"/>
+              <w:rPr>
+                <w:lang w:eastAsia="fr-FR"/>
+              </w:rPr>
+            </w:pPr>
+            <w:r>
+              <w:rPr>
+                <w:lang w:eastAsia="fr-FR"/>
+              </w:rPr>
+              <w:t>EmergencyPhone</w:t>
+            </w:r>
+          </w:p>
+        </w:tc>
+        <w:tc>
+          <w:tcPr>
+            <w:tcW w:w="4138" w:type="dxa"/>
+          </w:tcPr>
+          <w:p>
+            <w:pPr>
+              <w:pStyle w:val="Paragraphedeliste"/>
+              <w:ind w:left="0"/>
+              <w:rPr>
+                <w:lang w:eastAsia="fr-FR"/>
+              </w:rPr>
+            </w:pPr>
+            <w:r>
+              <w:rPr>
+                <w:lang w:eastAsia="fr-FR"/>
+              </w:rPr>
+              <w:t>String, Téléphone d’urgence de l’hôpital (facultatif)</w:t>
+            </w:r>
+          </w:p>
+        </w:tc>
+      </w:tr>
+      <w:tr>
+        <w:tc>
+          <w:tcPr>
+            <w:tcW w:w="4204" w:type="dxa"/>
+          </w:tcPr>
+          <w:p>
+            <w:pPr>
+              <w:pStyle w:val="Paragraphedeliste"/>
+              <w:ind w:left="0"/>
+              <w:rPr>
+                <w:lang w:eastAsia="fr-FR"/>
+              </w:rPr>
+            </w:pPr>
+            <w:r>
+              <w:rPr>
+                <w:lang w:eastAsia="fr-FR"/>
+              </w:rPr>
+              <w:t>Name</w:t>
+            </w:r>
+          </w:p>
+        </w:tc>
+        <w:tc>
+          <w:tcPr>
+            <w:tcW w:w="4138" w:type="dxa"/>
+          </w:tcPr>
+          <w:p>
+            <w:pPr>
+              <w:pStyle w:val="Paragraphedeliste"/>
+              <w:ind w:left="0"/>
+              <w:rPr>
+                <w:lang w:eastAsia="fr-FR"/>
+              </w:rPr>
+            </w:pPr>
+            <w:r>
+              <w:rPr>
+                <w:lang w:eastAsia="fr-FR"/>
+              </w:rPr>
+              <w:t>String, nom de l’hôpital</w:t>
+            </w:r>
+          </w:p>
+        </w:tc>
+      </w:tr>
+      <w:tr>
+        <w:tc>
+          <w:tcPr>
+            <w:tcW w:w="4204" w:type="dxa"/>
+          </w:tcPr>
+          <w:p>
+            <w:pPr>
+              <w:pStyle w:val="Paragraphedeliste"/>
+              <w:ind w:left="0"/>
+              <w:rPr>
+                <w:lang w:eastAsia="fr-FR"/>
+              </w:rPr>
+            </w:pPr>
+            <w:r>
+              <w:rPr>
+                <w:lang w:eastAsia="fr-FR"/>
+              </w:rPr>
+              <w:t>PhoneNumber</w:t>
+            </w:r>
+          </w:p>
+        </w:tc>
+        <w:tc>
+          <w:tcPr>
+            <w:tcW w:w="4138" w:type="dxa"/>
+          </w:tcPr>
+          <w:p>
+            <w:pPr>
+              <w:pStyle w:val="Paragraphedeliste"/>
+              <w:ind w:left="0"/>
+              <w:rPr>
+                <w:lang w:eastAsia="fr-FR"/>
+              </w:rPr>
+            </w:pPr>
+            <w:r>
+              <w:rPr>
+                <w:lang w:eastAsia="fr-FR"/>
+              </w:rPr>
+              <w:t>String, numéro de téléphone de l’hôpital</w:t>
+            </w:r>
+          </w:p>
+        </w:tc>
+      </w:tr>
+      <w:tr>
+        <w:tc>
+          <w:tcPr>
+            <w:tcW w:w="4204" w:type="dxa"/>
+          </w:tcPr>
+          <w:p>
+            <w:pPr>
+              <w:pStyle w:val="Paragraphedeliste"/>
+              <w:ind w:left="0"/>
+              <w:rPr>
+                <w:lang w:eastAsia="fr-FR"/>
+              </w:rPr>
+            </w:pPr>
+            <w:r>
+              <w:rPr>
+                <w:lang w:eastAsia="fr-FR"/>
+              </w:rPr>
+              <w:t>Fax</w:t>
+            </w:r>
+          </w:p>
+        </w:tc>
+        <w:tc>
+          <w:tcPr>
+            <w:tcW w:w="4138" w:type="dxa"/>
+          </w:tcPr>
+          <w:p>
+            <w:pPr>
+              <w:pStyle w:val="Paragraphedeliste"/>
+              <w:ind w:left="0"/>
+              <w:rPr>
+                <w:lang w:eastAsia="fr-FR"/>
+              </w:rPr>
+            </w:pPr>
+            <w:r>
+              <w:rPr>
+                <w:lang w:eastAsia="fr-FR"/>
+              </w:rPr>
+              <w:t>String, fax (facultatif)</w:t>
+            </w:r>
+          </w:p>
+        </w:tc>
+      </w:tr>
+      <w:tr>
+        <w:tc>
+          <w:tcPr>
+            <w:tcW w:w="4204" w:type="dxa"/>
+          </w:tcPr>
+          <w:p>
+            <w:pPr>
+              <w:pStyle w:val="Paragraphedeliste"/>
+              <w:ind w:left="0"/>
+              <w:rPr>
+                <w:lang w:eastAsia="fr-FR"/>
+              </w:rPr>
+            </w:pPr>
+            <w:r>
+              <w:rPr>
+                <w:lang w:eastAsia="fr-FR"/>
+              </w:rPr>
+              <w:t>Email</w:t>
+            </w:r>
+          </w:p>
+        </w:tc>
+        <w:tc>
+          <w:tcPr>
+            <w:tcW w:w="4138" w:type="dxa"/>
+          </w:tcPr>
+          <w:p>
+            <w:pPr>
+              <w:pStyle w:val="Paragraphedeliste"/>
+              <w:ind w:left="0"/>
+              <w:rPr>
+                <w:lang w:eastAsia="fr-FR"/>
+              </w:rPr>
+            </w:pPr>
+            <w:r>
+              <w:rPr>
+                <w:lang w:eastAsia="fr-FR"/>
+              </w:rPr>
+              <w:t>String, email</w:t>
+            </w:r>
+          </w:p>
+        </w:tc>
+      </w:tr>
+      <w:tr>
+        <w:tc>
+          <w:tcPr>
+            <w:tcW w:w="4204" w:type="dxa"/>
+          </w:tcPr>
+          <w:p>
+            <w:pPr>
+              <w:pStyle w:val="Paragraphedeliste"/>
+              <w:ind w:left="0"/>
+              <w:rPr>
+                <w:lang w:eastAsia="fr-FR"/>
+              </w:rPr>
+            </w:pPr>
+            <w:r>
+              <w:rPr>
+                <w:lang w:eastAsia="fr-FR"/>
+              </w:rPr>
+              <w:t>Street</w:t>
+            </w:r>
+          </w:p>
+        </w:tc>
+        <w:tc>
+          <w:tcPr>
+            <w:tcW w:w="4138" w:type="dxa"/>
+          </w:tcPr>
+          <w:p>
+            <w:pPr>
+              <w:pStyle w:val="Paragraphedeliste"/>
+              <w:ind w:left="0"/>
+              <w:rPr>
+                <w:lang w:eastAsia="fr-FR"/>
+              </w:rPr>
+            </w:pPr>
+            <w:r>
+              <w:rPr>
+                <w:lang w:eastAsia="fr-FR"/>
+              </w:rPr>
+              <w:t>String, rue de l’hôpital</w:t>
+            </w:r>
+          </w:p>
+        </w:tc>
+      </w:tr>
+      <w:tr>
+        <w:tc>
+          <w:tcPr>
+            <w:tcW w:w="4204" w:type="dxa"/>
+          </w:tcPr>
+          <w:p>
+            <w:pPr>
+              <w:pStyle w:val="Paragraphedeliste"/>
+              <w:ind w:left="0"/>
+              <w:rPr>
+                <w:lang w:eastAsia="fr-FR"/>
+              </w:rPr>
+            </w:pPr>
+            <w:r>
+              <w:rPr>
+                <w:lang w:eastAsia="fr-FR"/>
+              </w:rPr>
+              <w:t>Number</w:t>
+            </w:r>
+          </w:p>
+        </w:tc>
+        <w:tc>
+          <w:tcPr>
+            <w:tcW w:w="4138" w:type="dxa"/>
+          </w:tcPr>
+          <w:p>
+            <w:pPr>
+              <w:pStyle w:val="Paragraphedeliste"/>
+              <w:ind w:left="0"/>
+              <w:rPr>
+                <w:lang w:eastAsia="fr-FR"/>
+              </w:rPr>
+            </w:pPr>
+            <w:r>
+              <w:rPr>
+                <w:lang w:eastAsia="fr-FR"/>
+              </w:rPr>
+              <w:t>String, numéro de rue</w:t>
+            </w:r>
+          </w:p>
+        </w:tc>
+      </w:tr>
+      <w:tr>
+        <w:tc>
+          <w:tcPr>
+            <w:tcW w:w="4204" w:type="dxa"/>
+          </w:tcPr>
+          <w:p>
+            <w:pPr>
+              <w:pStyle w:val="Paragraphedeliste"/>
+              <w:ind w:left="0"/>
+              <w:rPr>
+                <w:lang w:eastAsia="fr-FR"/>
+              </w:rPr>
+            </w:pPr>
+            <w:r>
+              <w:rPr>
+                <w:lang w:eastAsia="fr-FR"/>
+              </w:rPr>
+              <w:t>Longitude</w:t>
+            </w:r>
+          </w:p>
+        </w:tc>
+        <w:tc>
+          <w:tcPr>
+            <w:tcW w:w="4138" w:type="dxa"/>
+            <w:vMerge w:val="restart"/>
+          </w:tcPr>
+          <w:p>
+            <w:pPr>
+              <w:pStyle w:val="Paragraphedeliste"/>
+              <w:ind w:left="0"/>
+              <w:rPr>
+                <w:lang w:eastAsia="fr-FR"/>
+              </w:rPr>
+            </w:pPr>
+            <w:r>
+              <w:rPr>
+                <w:lang w:eastAsia="fr-FR"/>
+              </w:rPr>
+              <w:t>Coordonnées géographie de l’hôpital</w:t>
+            </w:r>
+          </w:p>
+          <w:p>
+            <w:pPr>
+              <w:pStyle w:val="Paragraphedeliste"/>
+              <w:ind w:left="0"/>
+              <w:rPr>
+                <w:lang w:eastAsia="fr-FR"/>
+              </w:rPr>
+            </w:pPr>
+            <w:r>
+              <w:rPr>
+                <w:lang w:eastAsia="fr-FR"/>
+              </w:rPr>
+              <w:t>Float</w:t>
+            </w:r>
+          </w:p>
+        </w:tc>
+      </w:tr>
+      <w:tr>
+        <w:tc>
+          <w:tcPr>
+            <w:tcW w:w="4204" w:type="dxa"/>
+          </w:tcPr>
+          <w:p>
+            <w:pPr>
+              <w:pStyle w:val="Paragraphedeliste"/>
+              <w:ind w:left="0"/>
+              <w:rPr>
+                <w:lang w:eastAsia="fr-FR"/>
+              </w:rPr>
+            </w:pPr>
+            <w:r>
+              <w:rPr>
+                <w:lang w:eastAsia="fr-FR"/>
+              </w:rPr>
+              <w:t>Latittude</w:t>
+            </w:r>
+          </w:p>
+        </w:tc>
+        <w:tc>
+          <w:tcPr>
+            <w:tcW w:w="4138" w:type="dxa"/>
+            <w:vMerge/>
+          </w:tcPr>
+          <w:p>
+            <w:pPr>
+              <w:pStyle w:val="Paragraphedeliste"/>
+              <w:ind w:left="0"/>
+              <w:rPr>
+                <w:lang w:eastAsia="fr-FR"/>
+              </w:rPr>
+            </w:pPr>
+          </w:p>
+        </w:tc>
+      </w:tr>
+      <w:tr>
+        <w:tc>
+          <w:tcPr>
+            <w:tcW w:w="4204" w:type="dxa"/>
+          </w:tcPr>
+          <w:p>
+            <w:pPr>
+              <w:pStyle w:val="Paragraphedeliste"/>
+              <w:ind w:left="0"/>
+              <w:rPr>
+                <w:lang w:eastAsia="fr-FR"/>
+              </w:rPr>
+            </w:pPr>
+            <w:r>
+              <w:rPr>
+                <w:lang w:eastAsia="fr-FR"/>
+              </w:rPr>
+              <w:t>RowVersion</w:t>
+            </w:r>
+          </w:p>
+        </w:tc>
+        <w:tc>
+          <w:tcPr>
+            <w:tcW w:w="4138" w:type="dxa"/>
+          </w:tcPr>
+          <w:p>
+            <w:pPr>
+              <w:pStyle w:val="Paragraphedeliste"/>
+              <w:ind w:left="0"/>
+              <w:rPr>
+                <w:lang w:eastAsia="fr-FR"/>
+              </w:rPr>
+            </w:pPr>
+            <w:r>
+              <w:rPr>
+                <w:lang w:eastAsia="fr-FR"/>
+              </w:rPr>
+              <w:t>Byte[]</w:t>
+            </w:r>
+            <w:r>
+              <w:rPr>
+                <w:lang w:eastAsia="fr-FR"/>
+              </w:rPr>
+              <w:t xml:space="preserve"> </w:t>
+            </w:r>
+            <w:r>
+              <w:rPr>
+                <w:lang w:eastAsia="fr-FR"/>
+              </w:rPr>
+              <w:t>« Gestion des accès concurrents »</w:t>
+            </w:r>
+          </w:p>
+        </w:tc>
+      </w:tr>
+    </w:tbl>
+    <w:p>
+      <w:pPr>
+        <w:pStyle w:val="Paragraphedeliste"/>
         <w:rPr>
-          <w:noProof/>
           <w:lang w:eastAsia="fr-FR"/>
         </w:rPr>
-        <w:drawing>
-          <wp:inline distT="0" distB="0" distL="0" distR="0" wp14:anchorId="570A1C0D" wp14:editId="39E2F437">
-            <wp:extent cx="1805940" cy="3067482"/>
-            <wp:effectExtent l="0" t="0" r="3810" b="0"/>
-            <wp:docPr id="17" name="Image 17"/>
-            <wp:cNvGraphicFramePr>
-              <a:graphicFrameLocks xmlns:a="http://schemas.openxmlformats.org/drawingml/2006/main" noChangeAspect="1"/>
-            </wp:cNvGraphicFramePr>
-            <a:graphic xmlns:a="http://schemas.openxmlformats.org/drawingml/2006/main">
-              <a:graphicData uri="http://schemas.openxmlformats.org/drawingml/2006/picture">
-                <pic:pic xmlns:pic="http://schemas.openxmlformats.org/drawingml/2006/picture">
-                  <pic:nvPicPr>
-                    <pic:cNvPr id="17" name="GENERAL HOME.png"/>
-                    <pic:cNvPicPr/>
-                  </pic:nvPicPr>
-                  <pic:blipFill>
-                    <a:blip r:embed="rId13" cstate="print">
-                      <a:extLst>
-                        <a:ext uri="{28A0092B-C50C-407E-A947-70E740481C1C}">
-                          <a14:useLocalDpi xmlns:a14="http://schemas.microsoft.com/office/drawing/2010/main" val="0"/>
-                        </a:ext>
-                      </a:extLst>
-                    </a:blip>
-                    <a:stretch>
-                      <a:fillRect/>
-                    </a:stretch>
-                  </pic:blipFill>
-                  <pic:spPr>
-                    <a:xfrm>
-                      <a:off x="0" y="0"/>
-                      <a:ext cx="1824305" cy="3098675"/>
-                    </a:xfrm>
-                    <a:prstGeom prst="rect">
-                      <a:avLst/>
-                    </a:prstGeom>
-                  </pic:spPr>
-                </pic:pic>
-              </a:graphicData>
-            </a:graphic>
-          </wp:inline>
-        </w:drawing>
-      </w:r>
-      <w:r>
+      </w:pPr>
+    </w:p>
+    <w:tbl>
+      <w:tblPr>
+        <w:tblStyle w:val="Grilledutableau"/>
+        <w:tblW w:w="0" w:type="auto"/>
+        <w:tblInd w:w="720" w:type="dxa"/>
+        <w:tblLook w:val="04A0" w:firstRow="1" w:lastRow="0" w:firstColumn="1" w:lastColumn="0" w:noHBand="0" w:noVBand="1"/>
+      </w:tblPr>
+      <w:tblGrid>
+        <w:gridCol w:w="4171"/>
+        <w:gridCol w:w="4171"/>
+      </w:tblGrid>
+      <w:tr>
+        <w:tc>
+          <w:tcPr>
+            <w:tcW w:w="8342" w:type="dxa"/>
+            <w:gridSpan w:val="2"/>
+          </w:tcPr>
+          <w:p>
+            <w:pPr>
+              <w:pStyle w:val="Paragraphedeliste"/>
+              <w:ind w:left="0"/>
+              <w:jc w:val="center"/>
+              <w:rPr>
+                <w:b/>
+                <w:sz w:val="32"/>
+                <w:szCs w:val="32"/>
+                <w:lang w:eastAsia="fr-FR"/>
+              </w:rPr>
+            </w:pPr>
+            <w:r>
+              <w:rPr>
+                <w:b/>
+                <w:sz w:val="32"/>
+                <w:szCs w:val="32"/>
+                <w:lang w:eastAsia="fr-FR"/>
+              </w:rPr>
+              <w:t>Holidays</w:t>
+            </w:r>
+          </w:p>
+        </w:tc>
+      </w:tr>
+      <w:tr>
+        <w:tc>
+          <w:tcPr>
+            <w:tcW w:w="4171" w:type="dxa"/>
+          </w:tcPr>
+          <w:p>
+            <w:pPr>
+              <w:pStyle w:val="Paragraphedeliste"/>
+              <w:ind w:left="0"/>
+              <w:rPr>
+                <w:lang w:eastAsia="fr-FR"/>
+              </w:rPr>
+            </w:pPr>
+            <w:r>
+              <w:rPr>
+                <w:lang w:eastAsia="fr-FR"/>
+              </w:rPr>
+              <w:t>RowVersion</w:t>
+            </w:r>
+          </w:p>
+        </w:tc>
+        <w:tc>
+          <w:tcPr>
+            <w:tcW w:w="4171" w:type="dxa"/>
+          </w:tcPr>
+          <w:p>
+            <w:pPr>
+              <w:pStyle w:val="Paragraphedeliste"/>
+              <w:ind w:left="0"/>
+              <w:rPr>
+                <w:lang w:eastAsia="fr-FR"/>
+              </w:rPr>
+            </w:pPr>
+            <w:r>
+              <w:rPr>
+                <w:lang w:eastAsia="fr-FR"/>
+              </w:rPr>
+              <w:t>Byte[]</w:t>
+            </w:r>
+            <w:r>
+              <w:rPr>
+                <w:lang w:eastAsia="fr-FR"/>
+              </w:rPr>
+              <w:t xml:space="preserve"> </w:t>
+            </w:r>
+            <w:r>
+              <w:rPr>
+                <w:lang w:eastAsia="fr-FR"/>
+              </w:rPr>
+              <w:t>« gestion des accès concurrents »</w:t>
+            </w:r>
+          </w:p>
+        </w:tc>
+      </w:tr>
+      <w:tr>
+        <w:tc>
+          <w:tcPr>
+            <w:tcW w:w="4171" w:type="dxa"/>
+          </w:tcPr>
+          <w:p>
+            <w:pPr>
+              <w:pStyle w:val="Paragraphedeliste"/>
+              <w:ind w:left="0"/>
+              <w:rPr>
+                <w:lang w:eastAsia="fr-FR"/>
+              </w:rPr>
+            </w:pPr>
+            <w:r>
+              <w:rPr>
+                <w:lang w:eastAsia="fr-FR"/>
+              </w:rPr>
+              <w:t>StartDate</w:t>
+            </w:r>
+          </w:p>
+        </w:tc>
+        <w:tc>
+          <w:tcPr>
+            <w:tcW w:w="4171" w:type="dxa"/>
+          </w:tcPr>
+          <w:p>
+            <w:pPr>
+              <w:pStyle w:val="Paragraphedeliste"/>
+              <w:ind w:left="0"/>
+              <w:rPr>
+                <w:lang w:eastAsia="fr-FR"/>
+              </w:rPr>
+            </w:pPr>
+            <w:r>
+              <w:rPr>
+                <w:lang w:eastAsia="fr-FR"/>
+              </w:rPr>
+              <w:t>Datetime,Date début des vacances</w:t>
+            </w:r>
+          </w:p>
+        </w:tc>
+      </w:tr>
+      <w:tr>
+        <w:tc>
+          <w:tcPr>
+            <w:tcW w:w="4171" w:type="dxa"/>
+          </w:tcPr>
+          <w:p>
+            <w:pPr>
+              <w:pStyle w:val="Paragraphedeliste"/>
+              <w:ind w:left="0"/>
+              <w:rPr>
+                <w:lang w:eastAsia="fr-FR"/>
+              </w:rPr>
+            </w:pPr>
+            <w:r>
+              <w:rPr>
+                <w:lang w:eastAsia="fr-FR"/>
+              </w:rPr>
+              <w:t>Enddate</w:t>
+            </w:r>
+          </w:p>
+        </w:tc>
+        <w:tc>
+          <w:tcPr>
+            <w:tcW w:w="4171" w:type="dxa"/>
+          </w:tcPr>
+          <w:p>
+            <w:pPr>
+              <w:pStyle w:val="Paragraphedeliste"/>
+              <w:ind w:left="0"/>
+              <w:rPr>
+                <w:lang w:eastAsia="fr-FR"/>
+              </w:rPr>
+            </w:pPr>
+            <w:r>
+              <w:rPr>
+                <w:lang w:eastAsia="fr-FR"/>
+              </w:rPr>
+              <w:t>Datetime, date fin des vacances</w:t>
+            </w:r>
+          </w:p>
+        </w:tc>
+      </w:tr>
+      <w:tr>
+        <w:tc>
+          <w:tcPr>
+            <w:tcW w:w="4171" w:type="dxa"/>
+          </w:tcPr>
+          <w:p>
+            <w:pPr>
+              <w:pStyle w:val="Paragraphedeliste"/>
+              <w:ind w:left="0"/>
+              <w:rPr>
+                <w:lang w:eastAsia="fr-FR"/>
+              </w:rPr>
+            </w:pPr>
+            <w:r>
+              <w:rPr>
+                <w:lang w:eastAsia="fr-FR"/>
+              </w:rPr>
+              <w:t>Label</w:t>
+            </w:r>
+          </w:p>
+        </w:tc>
+        <w:tc>
+          <w:tcPr>
+            <w:tcW w:w="4171" w:type="dxa"/>
+          </w:tcPr>
+          <w:p>
+            <w:pPr>
+              <w:pStyle w:val="Paragraphedeliste"/>
+              <w:ind w:left="0"/>
+              <w:rPr>
+                <w:lang w:eastAsia="fr-FR"/>
+              </w:rPr>
+            </w:pPr>
+            <w:r>
+              <w:rPr>
+                <w:lang w:eastAsia="fr-FR"/>
+              </w:rPr>
+              <w:t>String, intitulé des vacances</w:t>
+            </w:r>
+          </w:p>
+        </w:tc>
+      </w:tr>
+      <w:tr>
+        <w:tc>
+          <w:tcPr>
+            <w:tcW w:w="4171" w:type="dxa"/>
+          </w:tcPr>
+          <w:p>
+            <w:pPr>
+              <w:pStyle w:val="Paragraphedeliste"/>
+              <w:ind w:left="0"/>
+              <w:rPr>
+                <w:lang w:eastAsia="fr-FR"/>
+              </w:rPr>
+            </w:pPr>
+            <w:r>
+              <w:rPr>
+                <w:lang w:eastAsia="fr-FR"/>
+              </w:rPr>
+              <w:t>Id</w:t>
+            </w:r>
+          </w:p>
+        </w:tc>
+        <w:tc>
+          <w:tcPr>
+            <w:tcW w:w="4171" w:type="dxa"/>
+          </w:tcPr>
+          <w:p>
+            <w:pPr>
+              <w:pStyle w:val="Paragraphedeliste"/>
+              <w:ind w:left="0"/>
+              <w:rPr>
+                <w:lang w:eastAsia="fr-FR"/>
+              </w:rPr>
+            </w:pPr>
+            <w:r>
+              <w:rPr>
+                <w:lang w:eastAsia="fr-FR"/>
+              </w:rPr>
+              <w:t>Integer, primary key, auto increment</w:t>
+            </w:r>
+          </w:p>
+        </w:tc>
+      </w:tr>
+    </w:tbl>
+    <w:p>
+      <w:pPr>
+        <w:pStyle w:val="Paragraphedeliste"/>
         <w:rPr>
-          <w:noProof/>
           <w:lang w:eastAsia="fr-FR"/>
         </w:rPr>
-        <w:drawing>
-          <wp:inline distT="0" distB="0" distL="0" distR="0" wp14:anchorId="2FCD9096" wp14:editId="7C308D66">
-            <wp:extent cx="2362614" cy="3080385"/>
-            <wp:effectExtent l="0" t="0" r="0" b="5715"/>
-            <wp:docPr id="16" name="Image 16"/>
-            <wp:cNvGraphicFramePr>
-              <a:graphicFrameLocks xmlns:a="http://schemas.openxmlformats.org/drawingml/2006/main" noChangeAspect="1"/>
-            </wp:cNvGraphicFramePr>
-            <a:graphic xmlns:a="http://schemas.openxmlformats.org/drawingml/2006/main">
-              <a:graphicData uri="http://schemas.openxmlformats.org/drawingml/2006/picture">
-                <pic:pic xmlns:pic="http://schemas.openxmlformats.org/drawingml/2006/picture">
-                  <pic:nvPicPr>
-                    <pic:cNvPr id="16" name="EMERGENCY.png"/>
-                    <pic:cNvPicPr/>
-                  </pic:nvPicPr>
-                  <pic:blipFill>
-                    <a:blip r:embed="rId14" cstate="print">
-                      <a:extLst>
-                        <a:ext uri="{28A0092B-C50C-407E-A947-70E740481C1C}">
-                          <a14:useLocalDpi xmlns:a14="http://schemas.microsoft.com/office/drawing/2010/main" val="0"/>
-                        </a:ext>
-                      </a:extLst>
-                    </a:blip>
-                    <a:stretch>
-                      <a:fillRect/>
-                    </a:stretch>
-                  </pic:blipFill>
-                  <pic:spPr>
-                    <a:xfrm>
-                      <a:off x="0" y="0"/>
-                      <a:ext cx="2471255" cy="3222032"/>
-                    </a:xfrm>
-                    <a:prstGeom prst="rect">
-                      <a:avLst/>
-                    </a:prstGeom>
-                  </pic:spPr>
-                </pic:pic>
-              </a:graphicData>
-            </a:graphic>
-          </wp:inline>
-        </w:drawing>
-      </w:r>
-      <w:r>
+      </w:pPr>
+    </w:p>
+    <w:tbl>
+      <w:tblPr>
+        <w:tblStyle w:val="Grilledutableau"/>
+        <w:tblW w:w="0" w:type="auto"/>
+        <w:tblInd w:w="720" w:type="dxa"/>
+        <w:tblLook w:val="04A0" w:firstRow="1" w:lastRow="0" w:firstColumn="1" w:lastColumn="0" w:noHBand="0" w:noVBand="1"/>
+      </w:tblPr>
+      <w:tblGrid>
+        <w:gridCol w:w="4213"/>
+        <w:gridCol w:w="4129"/>
+      </w:tblGrid>
+      <w:tr>
+        <w:tc>
+          <w:tcPr>
+            <w:tcW w:w="8342" w:type="dxa"/>
+            <w:gridSpan w:val="2"/>
+          </w:tcPr>
+          <w:p>
+            <w:pPr>
+              <w:pStyle w:val="Paragraphedeliste"/>
+              <w:ind w:left="0"/>
+              <w:jc w:val="center"/>
+              <w:rPr>
+                <w:b/>
+                <w:sz w:val="32"/>
+                <w:szCs w:val="32"/>
+                <w:lang w:eastAsia="fr-FR"/>
+              </w:rPr>
+            </w:pPr>
+            <w:r>
+              <w:rPr>
+                <w:b/>
+                <w:sz w:val="32"/>
+                <w:szCs w:val="32"/>
+                <w:lang w:eastAsia="fr-FR"/>
+              </w:rPr>
+              <w:t>Schedules</w:t>
+            </w:r>
+          </w:p>
+        </w:tc>
+      </w:tr>
+      <w:tr>
+        <w:tc>
+          <w:tcPr>
+            <w:tcW w:w="4213" w:type="dxa"/>
+          </w:tcPr>
+          <w:p>
+            <w:pPr>
+              <w:pStyle w:val="Paragraphedeliste"/>
+              <w:ind w:left="0"/>
+              <w:rPr>
+                <w:lang w:eastAsia="fr-FR"/>
+              </w:rPr>
+            </w:pPr>
+            <w:r>
+              <w:rPr>
+                <w:lang w:eastAsia="fr-FR"/>
+              </w:rPr>
+              <w:t>RowVersion</w:t>
+            </w:r>
+          </w:p>
+        </w:tc>
+        <w:tc>
+          <w:tcPr>
+            <w:tcW w:w="4129" w:type="dxa"/>
+          </w:tcPr>
+          <w:p>
+            <w:pPr>
+              <w:pStyle w:val="Paragraphedeliste"/>
+              <w:ind w:left="0"/>
+              <w:rPr>
+                <w:lang w:eastAsia="fr-FR"/>
+              </w:rPr>
+            </w:pPr>
+            <w:r>
+              <w:rPr>
+                <w:lang w:eastAsia="fr-FR"/>
+              </w:rPr>
+              <w:t>Byte[]</w:t>
+            </w:r>
+            <w:r>
+              <w:rPr>
+                <w:lang w:eastAsia="fr-FR"/>
+              </w:rPr>
+              <w:t xml:space="preserve"> </w:t>
+            </w:r>
+            <w:r>
+              <w:rPr>
+                <w:lang w:eastAsia="fr-FR"/>
+              </w:rPr>
+              <w:t>« gestion des accès concurrents »</w:t>
+            </w:r>
+          </w:p>
+        </w:tc>
+      </w:tr>
+      <w:tr>
+        <w:tc>
+          <w:tcPr>
+            <w:tcW w:w="4213" w:type="dxa"/>
+          </w:tcPr>
+          <w:p>
+            <w:pPr>
+              <w:pStyle w:val="Paragraphedeliste"/>
+              <w:ind w:left="0"/>
+              <w:rPr>
+                <w:lang w:eastAsia="fr-FR"/>
+              </w:rPr>
+            </w:pPr>
+            <w:r>
+              <w:rPr>
+                <w:lang w:eastAsia="fr-FR"/>
+              </w:rPr>
+              <w:t>StartHourAm</w:t>
+            </w:r>
+          </w:p>
+        </w:tc>
+        <w:tc>
+          <w:tcPr>
+            <w:tcW w:w="4129" w:type="dxa"/>
+          </w:tcPr>
+          <w:p>
+            <w:pPr>
+              <w:pStyle w:val="Paragraphedeliste"/>
+              <w:ind w:left="0"/>
+              <w:rPr>
+                <w:lang w:eastAsia="fr-FR"/>
+              </w:rPr>
+            </w:pPr>
+            <w:r>
+              <w:rPr>
+                <w:lang w:eastAsia="fr-FR"/>
+              </w:rPr>
+              <w:t>Time, heure d’ouvertures matin</w:t>
+            </w:r>
+          </w:p>
+        </w:tc>
+      </w:tr>
+      <w:tr>
+        <w:tc>
+          <w:tcPr>
+            <w:tcW w:w="4213" w:type="dxa"/>
+          </w:tcPr>
+          <w:p>
+            <w:pPr>
+              <w:pStyle w:val="Paragraphedeliste"/>
+              <w:ind w:left="0"/>
+              <w:rPr>
+                <w:lang w:eastAsia="fr-FR"/>
+              </w:rPr>
+            </w:pPr>
+            <w:r>
+              <w:rPr>
+                <w:lang w:eastAsia="fr-FR"/>
+              </w:rPr>
+              <w:t>StartHourPm</w:t>
+            </w:r>
+          </w:p>
+        </w:tc>
+        <w:tc>
+          <w:tcPr>
+            <w:tcW w:w="4129" w:type="dxa"/>
+          </w:tcPr>
+          <w:p>
+            <w:pPr>
+              <w:pStyle w:val="Paragraphedeliste"/>
+              <w:ind w:left="0"/>
+              <w:rPr>
+                <w:lang w:eastAsia="fr-FR"/>
+              </w:rPr>
+            </w:pPr>
+            <w:r>
+              <w:rPr>
+                <w:lang w:eastAsia="fr-FR"/>
+              </w:rPr>
+              <w:t>Time, heure d’ouvertures</w:t>
+            </w:r>
+            <w:r>
+              <w:rPr>
+                <w:lang w:eastAsia="fr-FR"/>
+              </w:rPr>
+              <w:t xml:space="preserve"> après midi</w:t>
+            </w:r>
+          </w:p>
+        </w:tc>
+      </w:tr>
+      <w:tr>
+        <w:tc>
+          <w:tcPr>
+            <w:tcW w:w="4213" w:type="dxa"/>
+          </w:tcPr>
+          <w:p>
+            <w:pPr>
+              <w:pStyle w:val="Paragraphedeliste"/>
+              <w:ind w:left="0"/>
+              <w:rPr>
+                <w:lang w:eastAsia="fr-FR"/>
+              </w:rPr>
+            </w:pPr>
+            <w:r>
+              <w:rPr>
+                <w:lang w:eastAsia="fr-FR"/>
+              </w:rPr>
+              <w:t>EndHourAm</w:t>
+            </w:r>
+          </w:p>
+        </w:tc>
+        <w:tc>
+          <w:tcPr>
+            <w:tcW w:w="4129" w:type="dxa"/>
+          </w:tcPr>
+          <w:p>
+            <w:pPr>
+              <w:pStyle w:val="Paragraphedeliste"/>
+              <w:ind w:left="0"/>
+              <w:rPr>
+                <w:lang w:eastAsia="fr-FR"/>
+              </w:rPr>
+            </w:pPr>
+            <w:r>
+              <w:rPr>
+                <w:lang w:eastAsia="fr-FR"/>
+              </w:rPr>
+              <w:t>Time, heure de fermeture avant midi</w:t>
+            </w:r>
+          </w:p>
+        </w:tc>
+      </w:tr>
+      <w:tr>
+        <w:tc>
+          <w:tcPr>
+            <w:tcW w:w="4213" w:type="dxa"/>
+          </w:tcPr>
+          <w:p>
+            <w:pPr>
+              <w:pStyle w:val="Paragraphedeliste"/>
+              <w:ind w:left="0"/>
+              <w:rPr>
+                <w:lang w:eastAsia="fr-FR"/>
+              </w:rPr>
+            </w:pPr>
+            <w:r>
+              <w:rPr>
+                <w:lang w:eastAsia="fr-FR"/>
+              </w:rPr>
+              <w:t>EndHourPm</w:t>
+            </w:r>
+          </w:p>
+        </w:tc>
+        <w:tc>
+          <w:tcPr>
+            <w:tcW w:w="4129" w:type="dxa"/>
+          </w:tcPr>
+          <w:p>
+            <w:pPr>
+              <w:pStyle w:val="Paragraphedeliste"/>
+              <w:ind w:left="0"/>
+              <w:rPr>
+                <w:lang w:eastAsia="fr-FR"/>
+              </w:rPr>
+            </w:pPr>
+            <w:r>
+              <w:rPr>
+                <w:lang w:eastAsia="fr-FR"/>
+              </w:rPr>
+              <w:t>Time, heure de fermeture avant minuit</w:t>
+            </w:r>
+          </w:p>
+        </w:tc>
+      </w:tr>
+      <w:tr>
+        <w:tc>
+          <w:tcPr>
+            <w:tcW w:w="4213" w:type="dxa"/>
+          </w:tcPr>
+          <w:p>
+            <w:pPr>
+              <w:pStyle w:val="Paragraphedeliste"/>
+              <w:ind w:left="0"/>
+              <w:rPr>
+                <w:lang w:eastAsia="fr-FR"/>
+              </w:rPr>
+            </w:pPr>
+            <w:r>
+              <w:rPr>
+                <w:lang w:eastAsia="fr-FR"/>
+              </w:rPr>
+              <w:t>Id</w:t>
+            </w:r>
+          </w:p>
+        </w:tc>
+        <w:tc>
+          <w:tcPr>
+            <w:tcW w:w="4129" w:type="dxa"/>
+          </w:tcPr>
+          <w:p>
+            <w:pPr>
+              <w:pStyle w:val="Paragraphedeliste"/>
+              <w:ind w:left="0"/>
+              <w:rPr>
+                <w:lang w:eastAsia="fr-FR"/>
+              </w:rPr>
+            </w:pPr>
+            <w:r>
+              <w:rPr>
+                <w:lang w:eastAsia="fr-FR"/>
+              </w:rPr>
+              <w:t>Integer, primary key, auto increment</w:t>
+            </w:r>
+          </w:p>
+        </w:tc>
+      </w:tr>
+    </w:tbl>
+    <w:p>
+      <w:pPr>
+        <w:pStyle w:val="Paragraphedeliste"/>
         <w:rPr>
-          <w:noProof/>
           <w:lang w:eastAsia="fr-FR"/>
         </w:rPr>
-        <w:drawing>
-          <wp:inline distT="0" distB="0" distL="0" distR="0">
-            <wp:extent cx="1552681" cy="3154918"/>
-            <wp:effectExtent l="0" t="0" r="0" b="7620"/>
-            <wp:docPr id="2" name="Image 2"/>
-            <wp:cNvGraphicFramePr>
-              <a:graphicFrameLocks xmlns:a="http://schemas.openxmlformats.org/drawingml/2006/main" noChangeAspect="1"/>
-            </wp:cNvGraphicFramePr>
-            <a:graphic xmlns:a="http://schemas.openxmlformats.org/drawingml/2006/main">
-              <a:graphicData uri="http://schemas.openxmlformats.org/drawingml/2006/picture">
-                <pic:pic xmlns:pic="http://schemas.openxmlformats.org/drawingml/2006/picture">
-                  <pic:nvPicPr>
-                    <pic:cNvPr id="2" name="HOME copy.png"/>
-                    <pic:cNvPicPr/>
-                  </pic:nvPicPr>
-                  <pic:blipFill>
-                    <a:blip r:embed="rId15">
-                      <a:extLst>
-                        <a:ext uri="{28A0092B-C50C-407E-A947-70E740481C1C}">
-                          <a14:useLocalDpi xmlns:a14="http://schemas.microsoft.com/office/drawing/2010/main" val="0"/>
-                        </a:ext>
-                      </a:extLst>
-                    </a:blip>
-                    <a:stretch>
-                      <a:fillRect/>
-                    </a:stretch>
-                  </pic:blipFill>
-                  <pic:spPr>
-                    <a:xfrm>
-                      <a:off x="0" y="0"/>
-                      <a:ext cx="1589243" cy="3229210"/>
-                    </a:xfrm>
-                    <a:prstGeom prst="rect">
-                      <a:avLst/>
-                    </a:prstGeom>
-                  </pic:spPr>
-                </pic:pic>
-              </a:graphicData>
-            </a:graphic>
-          </wp:inline>
-        </w:drawing>
-      </w:r>
+      </w:pPr>
     </w:p>
-    <w:p/>
+    <w:tbl>
+      <w:tblPr>
+        <w:tblStyle w:val="Grilledutableau"/>
+        <w:tblW w:w="0" w:type="auto"/>
+        <w:tblInd w:w="720" w:type="dxa"/>
+        <w:tblLook w:val="04A0" w:firstRow="1" w:lastRow="0" w:firstColumn="1" w:lastColumn="0" w:noHBand="0" w:noVBand="1"/>
+      </w:tblPr>
+      <w:tblGrid>
+        <w:gridCol w:w="4218"/>
+        <w:gridCol w:w="4124"/>
+      </w:tblGrid>
+      <w:tr>
+        <w:tc>
+          <w:tcPr>
+            <w:tcW w:w="8342" w:type="dxa"/>
+            <w:gridSpan w:val="2"/>
+          </w:tcPr>
+          <w:p>
+            <w:pPr>
+              <w:pStyle w:val="Paragraphedeliste"/>
+              <w:ind w:left="0"/>
+              <w:jc w:val="center"/>
+              <w:rPr>
+                <w:b/>
+                <w:sz w:val="32"/>
+                <w:szCs w:val="32"/>
+                <w:lang w:eastAsia="fr-FR"/>
+              </w:rPr>
+            </w:pPr>
+            <w:r>
+              <w:rPr>
+                <w:b/>
+                <w:sz w:val="32"/>
+                <w:szCs w:val="32"/>
+                <w:lang w:eastAsia="fr-FR"/>
+              </w:rPr>
+              <w:t>Postguards</w:t>
+            </w:r>
+          </w:p>
+        </w:tc>
+      </w:tr>
+      <w:tr>
+        <w:tc>
+          <w:tcPr>
+            <w:tcW w:w="4218" w:type="dxa"/>
+          </w:tcPr>
+          <w:p>
+            <w:pPr>
+              <w:pStyle w:val="Paragraphedeliste"/>
+              <w:ind w:left="0"/>
+              <w:rPr>
+                <w:lang w:eastAsia="fr-FR"/>
+              </w:rPr>
+            </w:pPr>
+            <w:r>
+              <w:rPr>
+                <w:lang w:eastAsia="fr-FR"/>
+              </w:rPr>
+              <w:t>Id</w:t>
+            </w:r>
+          </w:p>
+        </w:tc>
+        <w:tc>
+          <w:tcPr>
+            <w:tcW w:w="4124" w:type="dxa"/>
+          </w:tcPr>
+          <w:p>
+            <w:pPr>
+              <w:pStyle w:val="Paragraphedeliste"/>
+              <w:ind w:left="0"/>
+              <w:rPr>
+                <w:lang w:eastAsia="fr-FR"/>
+              </w:rPr>
+            </w:pPr>
+            <w:r>
+              <w:rPr>
+                <w:lang w:eastAsia="fr-FR"/>
+              </w:rPr>
+              <w:t>Integer, primary key, auto increment</w:t>
+            </w:r>
+          </w:p>
+        </w:tc>
+      </w:tr>
+      <w:tr>
+        <w:tc>
+          <w:tcPr>
+            <w:tcW w:w="4218" w:type="dxa"/>
+          </w:tcPr>
+          <w:p>
+            <w:pPr>
+              <w:pStyle w:val="Paragraphedeliste"/>
+              <w:ind w:left="0"/>
+              <w:rPr>
+                <w:lang w:eastAsia="fr-FR"/>
+              </w:rPr>
+            </w:pPr>
+            <w:r>
+              <w:rPr>
+                <w:lang w:eastAsia="fr-FR"/>
+              </w:rPr>
+              <w:t>Name</w:t>
+            </w:r>
+          </w:p>
+        </w:tc>
+        <w:tc>
+          <w:tcPr>
+            <w:tcW w:w="4124" w:type="dxa"/>
+          </w:tcPr>
+          <w:p>
+            <w:pPr>
+              <w:pStyle w:val="Paragraphedeliste"/>
+              <w:ind w:left="0"/>
+              <w:rPr>
+                <w:lang w:eastAsia="fr-FR"/>
+              </w:rPr>
+            </w:pPr>
+            <w:r>
+              <w:rPr>
+                <w:lang w:eastAsia="fr-FR"/>
+              </w:rPr>
+              <w:t>String, nom du poste de guarde</w:t>
+            </w:r>
+          </w:p>
+        </w:tc>
+      </w:tr>
+      <w:tr>
+        <w:tc>
+          <w:tcPr>
+            <w:tcW w:w="4218" w:type="dxa"/>
+          </w:tcPr>
+          <w:p>
+            <w:pPr>
+              <w:pStyle w:val="Paragraphedeliste"/>
+              <w:ind w:left="0"/>
+              <w:rPr>
+                <w:lang w:eastAsia="fr-FR"/>
+              </w:rPr>
+            </w:pPr>
+            <w:r>
+              <w:rPr>
+                <w:lang w:eastAsia="fr-FR"/>
+              </w:rPr>
+              <w:t>PhoneNumber</w:t>
+            </w:r>
+          </w:p>
+        </w:tc>
+        <w:tc>
+          <w:tcPr>
+            <w:tcW w:w="4124" w:type="dxa"/>
+          </w:tcPr>
+          <w:p>
+            <w:pPr>
+              <w:pStyle w:val="Paragraphedeliste"/>
+              <w:ind w:left="0"/>
+              <w:rPr>
+                <w:lang w:eastAsia="fr-FR"/>
+              </w:rPr>
+            </w:pPr>
+            <w:r>
+              <w:rPr>
+                <w:lang w:eastAsia="fr-FR"/>
+              </w:rPr>
+              <w:t>String, numéro de téléphone</w:t>
+            </w:r>
+          </w:p>
+        </w:tc>
+      </w:tr>
+      <w:tr>
+        <w:tc>
+          <w:tcPr>
+            <w:tcW w:w="4218" w:type="dxa"/>
+          </w:tcPr>
+          <w:p>
+            <w:pPr>
+              <w:pStyle w:val="Paragraphedeliste"/>
+              <w:ind w:left="0"/>
+              <w:rPr>
+                <w:lang w:eastAsia="fr-FR"/>
+              </w:rPr>
+            </w:pPr>
+            <w:r>
+              <w:rPr>
+                <w:lang w:eastAsia="fr-FR"/>
+              </w:rPr>
+              <w:t>Number</w:t>
+            </w:r>
+          </w:p>
+        </w:tc>
+        <w:tc>
+          <w:tcPr>
+            <w:tcW w:w="4124" w:type="dxa"/>
+          </w:tcPr>
+          <w:p>
+            <w:pPr>
+              <w:pStyle w:val="Paragraphedeliste"/>
+              <w:ind w:left="0"/>
+              <w:rPr>
+                <w:lang w:eastAsia="fr-FR"/>
+              </w:rPr>
+            </w:pPr>
+            <w:r>
+              <w:rPr>
+                <w:lang w:eastAsia="fr-FR"/>
+              </w:rPr>
+              <w:t>String, numéro de rue</w:t>
+            </w:r>
+          </w:p>
+        </w:tc>
+      </w:tr>
+      <w:tr>
+        <w:tc>
+          <w:tcPr>
+            <w:tcW w:w="4218" w:type="dxa"/>
+          </w:tcPr>
+          <w:p>
+            <w:pPr>
+              <w:pStyle w:val="Paragraphedeliste"/>
+              <w:ind w:left="0"/>
+              <w:rPr>
+                <w:lang w:eastAsia="fr-FR"/>
+              </w:rPr>
+            </w:pPr>
+            <w:r>
+              <w:rPr>
+                <w:lang w:eastAsia="fr-FR"/>
+              </w:rPr>
+              <w:t>Longitude</w:t>
+            </w:r>
+          </w:p>
+        </w:tc>
+        <w:tc>
+          <w:tcPr>
+            <w:tcW w:w="4124" w:type="dxa"/>
+            <w:vMerge w:val="restart"/>
+          </w:tcPr>
+          <w:p>
+            <w:pPr>
+              <w:pStyle w:val="Paragraphedeliste"/>
+              <w:ind w:left="0"/>
+              <w:rPr>
+                <w:lang w:eastAsia="fr-FR"/>
+              </w:rPr>
+            </w:pPr>
+            <w:r>
+              <w:rPr>
+                <w:lang w:eastAsia="fr-FR"/>
+              </w:rPr>
+              <w:t>Coordonnées du poste de guarde</w:t>
+            </w:r>
+          </w:p>
+          <w:p>
+            <w:pPr>
+              <w:pStyle w:val="Paragraphedeliste"/>
+              <w:ind w:left="0"/>
+              <w:rPr>
+                <w:lang w:eastAsia="fr-FR"/>
+              </w:rPr>
+            </w:pPr>
+            <w:r>
+              <w:rPr>
+                <w:lang w:eastAsia="fr-FR"/>
+              </w:rPr>
+              <w:t>Float</w:t>
+            </w:r>
+          </w:p>
+        </w:tc>
+      </w:tr>
+      <w:tr>
+        <w:tc>
+          <w:tcPr>
+            <w:tcW w:w="4218" w:type="dxa"/>
+          </w:tcPr>
+          <w:p>
+            <w:pPr>
+              <w:pStyle w:val="Paragraphedeliste"/>
+              <w:ind w:left="0"/>
+              <w:rPr>
+                <w:lang w:eastAsia="fr-FR"/>
+              </w:rPr>
+            </w:pPr>
+            <w:r>
+              <w:rPr>
+                <w:lang w:eastAsia="fr-FR"/>
+              </w:rPr>
+              <w:t>Latittude</w:t>
+            </w:r>
+          </w:p>
+        </w:tc>
+        <w:tc>
+          <w:tcPr>
+            <w:tcW w:w="4124" w:type="dxa"/>
+            <w:vMerge/>
+          </w:tcPr>
+          <w:p>
+            <w:pPr>
+              <w:pStyle w:val="Paragraphedeliste"/>
+              <w:ind w:left="0"/>
+              <w:rPr>
+                <w:lang w:eastAsia="fr-FR"/>
+              </w:rPr>
+            </w:pPr>
+          </w:p>
+        </w:tc>
+      </w:tr>
+      <w:tr>
+        <w:tc>
+          <w:tcPr>
+            <w:tcW w:w="4218" w:type="dxa"/>
+          </w:tcPr>
+          <w:p>
+            <w:pPr>
+              <w:pStyle w:val="Paragraphedeliste"/>
+              <w:ind w:left="0"/>
+              <w:rPr>
+                <w:lang w:eastAsia="fr-FR"/>
+              </w:rPr>
+            </w:pPr>
+            <w:r>
+              <w:rPr>
+                <w:lang w:eastAsia="fr-FR"/>
+              </w:rPr>
+              <w:t>RowVersion</w:t>
+            </w:r>
+          </w:p>
+        </w:tc>
+        <w:tc>
+          <w:tcPr>
+            <w:tcW w:w="4124" w:type="dxa"/>
+          </w:tcPr>
+          <w:p>
+            <w:pPr>
+              <w:pStyle w:val="Paragraphedeliste"/>
+              <w:ind w:left="0"/>
+              <w:rPr>
+                <w:lang w:eastAsia="fr-FR"/>
+              </w:rPr>
+            </w:pPr>
+            <w:r>
+              <w:rPr>
+                <w:lang w:eastAsia="fr-FR"/>
+              </w:rPr>
+              <w:t>Byte[]</w:t>
+            </w:r>
+            <w:r>
+              <w:rPr>
+                <w:lang w:eastAsia="fr-FR"/>
+              </w:rPr>
+              <w:t>« Gestion des accès concurrents »</w:t>
+            </w:r>
+          </w:p>
+        </w:tc>
+      </w:tr>
+    </w:tbl>
     <w:p>
       <w:pPr>
-        <w:pStyle w:val="Titre2"/>
-      </w:pPr>
-      <w:proofErr w:type="spellStart"/>
-      <w:r>
-        <w:t>Database</w:t>
-      </w:r>
-      <w:proofErr w:type="spellEnd"/>
-    </w:p>
-    <w:p/>
-    <w:p>
-      <w:r>
+        <w:pStyle w:val="Paragraphedeliste"/>
         <w:rPr>
-          <w:noProof/>
           <w:lang w:eastAsia="fr-FR"/>
         </w:rPr>
+      </w:pPr>
+    </w:p>
+    <w:tbl>
+      <w:tblPr>
+        <w:tblStyle w:val="Grilledutableau"/>
+        <w:tblW w:w="0" w:type="auto"/>
+        <w:tblInd w:w="720" w:type="dxa"/>
+        <w:tblLook w:val="04A0" w:firstRow="1" w:lastRow="0" w:firstColumn="1" w:lastColumn="0" w:noHBand="0" w:noVBand="1"/>
+      </w:tblPr>
+      <w:tblGrid>
+        <w:gridCol w:w="4165"/>
+        <w:gridCol w:w="4177"/>
+      </w:tblGrid>
+      <w:tr>
+        <w:tc>
+          <w:tcPr>
+            <w:tcW w:w="4531" w:type="dxa"/>
+          </w:tcPr>
+          <w:p>
+            <w:pPr>
+              <w:pStyle w:val="Paragraphedeliste"/>
+              <w:ind w:left="0"/>
+              <w:rPr>
+                <w:lang w:eastAsia="fr-FR"/>
+              </w:rPr>
+            </w:pPr>
+            <w:r>
+              <w:rPr>
+                <w:lang w:eastAsia="fr-FR"/>
+              </w:rPr>
+              <w:t>Localities</w:t>
+            </w:r>
+          </w:p>
+        </w:tc>
+        <w:tc>
+          <w:tcPr>
+            <w:tcW w:w="4531" w:type="dxa"/>
+          </w:tcPr>
+          <w:p>
+            <w:pPr>
+              <w:pStyle w:val="Paragraphedeliste"/>
+              <w:ind w:left="0"/>
+              <w:rPr>
+                <w:lang w:eastAsia="fr-FR"/>
+              </w:rPr>
+            </w:pPr>
+          </w:p>
+        </w:tc>
+      </w:tr>
+      <w:tr>
+        <w:tc>
+          <w:tcPr>
+            <w:tcW w:w="4531" w:type="dxa"/>
+          </w:tcPr>
+          <w:p>
+            <w:pPr>
+              <w:pStyle w:val="Paragraphedeliste"/>
+              <w:ind w:left="0"/>
+              <w:rPr>
+                <w:lang w:eastAsia="fr-FR"/>
+              </w:rPr>
+            </w:pPr>
+            <w:r>
+              <w:rPr>
+                <w:lang w:eastAsia="fr-FR"/>
+              </w:rPr>
+              <w:t>City</w:t>
+            </w:r>
+          </w:p>
+        </w:tc>
+        <w:tc>
+          <w:tcPr>
+            <w:tcW w:w="4531" w:type="dxa"/>
+          </w:tcPr>
+          <w:p>
+            <w:pPr>
+              <w:pStyle w:val="Paragraphedeliste"/>
+              <w:ind w:left="0"/>
+              <w:rPr>
+                <w:lang w:eastAsia="fr-FR"/>
+              </w:rPr>
+            </w:pPr>
+            <w:r>
+              <w:rPr>
+                <w:lang w:eastAsia="fr-FR"/>
+              </w:rPr>
+              <w:t>String, composante de la primary key</w:t>
+            </w:r>
+          </w:p>
+        </w:tc>
+      </w:tr>
+      <w:tr>
+        <w:tc>
+          <w:tcPr>
+            <w:tcW w:w="4531" w:type="dxa"/>
+          </w:tcPr>
+          <w:p>
+            <w:pPr>
+              <w:pStyle w:val="Paragraphedeliste"/>
+              <w:ind w:left="0"/>
+              <w:rPr>
+                <w:lang w:eastAsia="fr-FR"/>
+              </w:rPr>
+            </w:pPr>
+            <w:r>
+              <w:rPr>
+                <w:lang w:eastAsia="fr-FR"/>
+              </w:rPr>
+              <w:t>PostalCode</w:t>
+            </w:r>
+          </w:p>
+        </w:tc>
+        <w:tc>
+          <w:tcPr>
+            <w:tcW w:w="4531" w:type="dxa"/>
+          </w:tcPr>
+          <w:p>
+            <w:pPr>
+              <w:pStyle w:val="Paragraphedeliste"/>
+              <w:ind w:left="0"/>
+              <w:rPr>
+                <w:lang w:eastAsia="fr-FR"/>
+              </w:rPr>
+            </w:pPr>
+            <w:r>
+              <w:rPr>
+                <w:lang w:eastAsia="fr-FR"/>
+              </w:rPr>
+              <w:t>Number, composante de la primary key</w:t>
+            </w:r>
+          </w:p>
+        </w:tc>
+      </w:tr>
+    </w:tbl>
+    <w:p>
+      <w:pPr>
+        <w:pStyle w:val="Paragraphedeliste"/>
+        <w:rPr>
+          <w:lang w:eastAsia="fr-FR"/>
+        </w:rPr>
+      </w:pPr>
+    </w:p>
+    <w:tbl>
+      <w:tblPr>
+        <w:tblStyle w:val="Grilledutableau"/>
+        <w:tblW w:w="0" w:type="auto"/>
+        <w:tblInd w:w="720" w:type="dxa"/>
+        <w:tblLook w:val="04A0" w:firstRow="1" w:lastRow="0" w:firstColumn="1" w:lastColumn="0" w:noHBand="0" w:noVBand="1"/>
+      </w:tblPr>
+      <w:tblGrid>
+        <w:gridCol w:w="4166"/>
+        <w:gridCol w:w="4176"/>
+      </w:tblGrid>
+      <w:tr>
+        <w:tc>
+          <w:tcPr>
+            <w:tcW w:w="8342" w:type="dxa"/>
+            <w:gridSpan w:val="2"/>
+          </w:tcPr>
+          <w:p>
+            <w:pPr>
+              <w:pStyle w:val="Paragraphedeliste"/>
+              <w:ind w:left="0"/>
+              <w:jc w:val="center"/>
+              <w:rPr>
+                <w:b/>
+                <w:sz w:val="32"/>
+                <w:szCs w:val="32"/>
+                <w:lang w:eastAsia="fr-FR"/>
+              </w:rPr>
+            </w:pPr>
+            <w:r>
+              <w:rPr>
+                <w:b/>
+                <w:sz w:val="32"/>
+                <w:szCs w:val="32"/>
+                <w:lang w:eastAsia="fr-FR"/>
+              </w:rPr>
+              <w:t>Doctors</w:t>
+            </w:r>
+          </w:p>
+        </w:tc>
+      </w:tr>
+      <w:tr>
+        <w:tc>
+          <w:tcPr>
+            <w:tcW w:w="4166" w:type="dxa"/>
+          </w:tcPr>
+          <w:p>
+            <w:pPr>
+              <w:pStyle w:val="Paragraphedeliste"/>
+              <w:spacing w:after="160" w:line="259" w:lineRule="auto"/>
+              <w:ind w:left="0"/>
+              <w:rPr>
+                <w:lang w:eastAsia="fr-FR"/>
+              </w:rPr>
+            </w:pPr>
+            <w:r>
+              <w:rPr>
+                <w:lang w:eastAsia="fr-FR"/>
+              </w:rPr>
+              <w:lastRenderedPageBreak/>
+              <w:t>Id</w:t>
+            </w:r>
+          </w:p>
+        </w:tc>
+        <w:tc>
+          <w:tcPr>
+            <w:tcW w:w="4176" w:type="dxa"/>
+          </w:tcPr>
+          <w:p>
+            <w:pPr>
+              <w:pStyle w:val="Paragraphedeliste"/>
+              <w:spacing w:after="160" w:line="259" w:lineRule="auto"/>
+              <w:ind w:left="0"/>
+              <w:rPr>
+                <w:lang w:eastAsia="fr-FR"/>
+              </w:rPr>
+            </w:pPr>
+            <w:r>
+              <w:rPr>
+                <w:lang w:eastAsia="fr-FR"/>
+              </w:rPr>
+              <w:t>Bigint</w:t>
+            </w:r>
+            <w:r>
+              <w:rPr>
+                <w:lang w:eastAsia="fr-FR"/>
+              </w:rPr>
+              <w:t>, primary key, auto increment</w:t>
+            </w:r>
+          </w:p>
+        </w:tc>
+      </w:tr>
+      <w:tr>
+        <w:tc>
+          <w:tcPr>
+            <w:tcW w:w="4166" w:type="dxa"/>
+          </w:tcPr>
+          <w:p>
+            <w:pPr>
+              <w:pStyle w:val="Paragraphedeliste"/>
+              <w:spacing w:after="160" w:line="259" w:lineRule="auto"/>
+              <w:ind w:left="0"/>
+              <w:rPr>
+                <w:lang w:eastAsia="fr-FR"/>
+              </w:rPr>
+            </w:pPr>
+            <w:r>
+              <w:rPr>
+                <w:lang w:eastAsia="fr-FR"/>
+              </w:rPr>
+              <w:t>RowVersion</w:t>
+            </w:r>
+          </w:p>
+          <w:p>
+            <w:pPr>
+              <w:pStyle w:val="Paragraphedeliste"/>
+              <w:ind w:left="0"/>
+              <w:rPr>
+                <w:lang w:eastAsia="fr-FR"/>
+              </w:rPr>
+            </w:pPr>
+            <w:r>
+              <w:rPr>
+                <w:lang w:eastAsia="fr-FR"/>
+              </w:rPr>
+              <w:t>Name</w:t>
+            </w:r>
+          </w:p>
+        </w:tc>
+        <w:tc>
+          <w:tcPr>
+            <w:tcW w:w="4176" w:type="dxa"/>
+          </w:tcPr>
+          <w:p>
+            <w:pPr>
+              <w:pStyle w:val="Paragraphedeliste"/>
+              <w:spacing w:after="160" w:line="259" w:lineRule="auto"/>
+              <w:ind w:left="0"/>
+              <w:rPr>
+                <w:lang w:eastAsia="fr-FR"/>
+              </w:rPr>
+            </w:pPr>
+            <w:r>
+              <w:rPr>
+                <w:lang w:eastAsia="fr-FR"/>
+              </w:rPr>
+              <w:t>Byte[]« Gestion des accès concurrents »</w:t>
+            </w:r>
+          </w:p>
+          <w:p>
+            <w:pPr>
+              <w:pStyle w:val="Paragraphedeliste"/>
+              <w:ind w:left="0"/>
+              <w:rPr>
+                <w:lang w:eastAsia="fr-FR"/>
+              </w:rPr>
+            </w:pPr>
+            <w:r>
+              <w:rPr>
+                <w:lang w:eastAsia="fr-FR"/>
+              </w:rPr>
+              <w:t>String, prénom du docteur</w:t>
+            </w:r>
+          </w:p>
+        </w:tc>
+      </w:tr>
+      <w:tr>
+        <w:tc>
+          <w:tcPr>
+            <w:tcW w:w="4166" w:type="dxa"/>
+          </w:tcPr>
+          <w:p>
+            <w:pPr>
+              <w:pStyle w:val="Paragraphedeliste"/>
+              <w:ind w:left="0"/>
+              <w:rPr>
+                <w:lang w:eastAsia="fr-FR"/>
+              </w:rPr>
+            </w:pPr>
+            <w:r>
+              <w:rPr>
+                <w:lang w:eastAsia="fr-FR"/>
+              </w:rPr>
+              <w:t>LastName</w:t>
+            </w:r>
+          </w:p>
+        </w:tc>
+        <w:tc>
+          <w:tcPr>
+            <w:tcW w:w="4176" w:type="dxa"/>
+          </w:tcPr>
+          <w:p>
+            <w:pPr>
+              <w:pStyle w:val="Paragraphedeliste"/>
+              <w:ind w:left="0"/>
+              <w:rPr>
+                <w:lang w:eastAsia="fr-FR"/>
+              </w:rPr>
+            </w:pPr>
+            <w:r>
+              <w:rPr>
+                <w:lang w:eastAsia="fr-FR"/>
+              </w:rPr>
+              <w:t>String, nom du docteur</w:t>
+            </w:r>
+          </w:p>
+        </w:tc>
+      </w:tr>
+      <w:tr>
+        <w:tc>
+          <w:tcPr>
+            <w:tcW w:w="4166" w:type="dxa"/>
+          </w:tcPr>
+          <w:p>
+            <w:pPr>
+              <w:pStyle w:val="Paragraphedeliste"/>
+              <w:ind w:left="0"/>
+              <w:rPr>
+                <w:lang w:eastAsia="fr-FR"/>
+              </w:rPr>
+            </w:pPr>
+            <w:r>
+              <w:rPr>
+                <w:lang w:eastAsia="fr-FR"/>
+              </w:rPr>
+              <w:t>PhoneNumber</w:t>
+            </w:r>
+          </w:p>
+        </w:tc>
+        <w:tc>
+          <w:tcPr>
+            <w:tcW w:w="4176" w:type="dxa"/>
+          </w:tcPr>
+          <w:p>
+            <w:pPr>
+              <w:pStyle w:val="Paragraphedeliste"/>
+              <w:ind w:left="0"/>
+              <w:rPr>
+                <w:lang w:eastAsia="fr-FR"/>
+              </w:rPr>
+            </w:pPr>
+            <w:r>
+              <w:rPr>
+                <w:lang w:eastAsia="fr-FR"/>
+              </w:rPr>
+              <w:t>String, numéro de téléphone</w:t>
+            </w:r>
+          </w:p>
+        </w:tc>
+      </w:tr>
+      <w:tr>
+        <w:tc>
+          <w:tcPr>
+            <w:tcW w:w="4166" w:type="dxa"/>
+          </w:tcPr>
+          <w:p>
+            <w:pPr>
+              <w:pStyle w:val="Paragraphedeliste"/>
+              <w:ind w:left="0"/>
+              <w:rPr>
+                <w:lang w:eastAsia="fr-FR"/>
+              </w:rPr>
+            </w:pPr>
+            <w:r>
+              <w:rPr>
+                <w:lang w:eastAsia="fr-FR"/>
+              </w:rPr>
+              <w:t>Street</w:t>
+            </w:r>
+          </w:p>
+        </w:tc>
+        <w:tc>
+          <w:tcPr>
+            <w:tcW w:w="4176" w:type="dxa"/>
+          </w:tcPr>
+          <w:p>
+            <w:pPr>
+              <w:pStyle w:val="Paragraphedeliste"/>
+              <w:ind w:left="0"/>
+              <w:rPr>
+                <w:lang w:eastAsia="fr-FR"/>
+              </w:rPr>
+            </w:pPr>
+            <w:r>
+              <w:rPr>
+                <w:lang w:eastAsia="fr-FR"/>
+              </w:rPr>
+              <w:t>String, rue du médecin</w:t>
+            </w:r>
+          </w:p>
+        </w:tc>
+      </w:tr>
+      <w:tr>
+        <w:tc>
+          <w:tcPr>
+            <w:tcW w:w="4166" w:type="dxa"/>
+          </w:tcPr>
+          <w:p>
+            <w:pPr>
+              <w:pStyle w:val="Paragraphedeliste"/>
+              <w:ind w:left="0"/>
+              <w:rPr>
+                <w:lang w:eastAsia="fr-FR"/>
+              </w:rPr>
+            </w:pPr>
+            <w:r>
+              <w:rPr>
+                <w:lang w:eastAsia="fr-FR"/>
+              </w:rPr>
+              <w:t>Number</w:t>
+            </w:r>
+          </w:p>
+        </w:tc>
+        <w:tc>
+          <w:tcPr>
+            <w:tcW w:w="4176" w:type="dxa"/>
+          </w:tcPr>
+          <w:p>
+            <w:pPr>
+              <w:pStyle w:val="Paragraphedeliste"/>
+              <w:ind w:left="0"/>
+              <w:rPr>
+                <w:lang w:eastAsia="fr-FR"/>
+              </w:rPr>
+            </w:pPr>
+            <w:r>
+              <w:rPr>
+                <w:lang w:eastAsia="fr-FR"/>
+              </w:rPr>
+              <w:t>String, numéro de rue du médecin</w:t>
+            </w:r>
+          </w:p>
+        </w:tc>
+      </w:tr>
+      <w:tr>
+        <w:tc>
+          <w:tcPr>
+            <w:tcW w:w="4166" w:type="dxa"/>
+          </w:tcPr>
+          <w:p>
+            <w:pPr>
+              <w:pStyle w:val="Paragraphedeliste"/>
+              <w:ind w:left="0"/>
+              <w:rPr>
+                <w:lang w:eastAsia="fr-FR"/>
+              </w:rPr>
+            </w:pPr>
+            <w:r>
+              <w:rPr>
+                <w:lang w:eastAsia="fr-FR"/>
+              </w:rPr>
+              <w:t>Longitude</w:t>
+            </w:r>
+          </w:p>
+        </w:tc>
+        <w:tc>
+          <w:tcPr>
+            <w:tcW w:w="4176" w:type="dxa"/>
+            <w:vMerge w:val="restart"/>
+          </w:tcPr>
+          <w:p>
+            <w:pPr>
+              <w:pStyle w:val="Paragraphedeliste"/>
+              <w:ind w:left="0"/>
+              <w:rPr>
+                <w:lang w:eastAsia="fr-FR"/>
+              </w:rPr>
+            </w:pPr>
+            <w:r>
+              <w:rPr>
+                <w:lang w:eastAsia="fr-FR"/>
+              </w:rPr>
+              <w:t>Coordonnées du médecin</w:t>
+            </w:r>
+          </w:p>
+          <w:p>
+            <w:pPr>
+              <w:pStyle w:val="Paragraphedeliste"/>
+              <w:ind w:left="0"/>
+              <w:rPr>
+                <w:lang w:eastAsia="fr-FR"/>
+              </w:rPr>
+            </w:pPr>
+            <w:r>
+              <w:rPr>
+                <w:lang w:eastAsia="fr-FR"/>
+              </w:rPr>
+              <w:t>Float</w:t>
+            </w:r>
+          </w:p>
+        </w:tc>
+      </w:tr>
+      <w:tr>
+        <w:tc>
+          <w:tcPr>
+            <w:tcW w:w="4166" w:type="dxa"/>
+          </w:tcPr>
+          <w:p>
+            <w:pPr>
+              <w:pStyle w:val="Paragraphedeliste"/>
+              <w:ind w:left="0"/>
+              <w:rPr>
+                <w:lang w:eastAsia="fr-FR"/>
+              </w:rPr>
+            </w:pPr>
+            <w:r>
+              <w:rPr>
+                <w:lang w:eastAsia="fr-FR"/>
+              </w:rPr>
+              <w:t>Latittude</w:t>
+            </w:r>
+          </w:p>
+        </w:tc>
+        <w:tc>
+          <w:tcPr>
+            <w:tcW w:w="4176" w:type="dxa"/>
+            <w:vMerge/>
+          </w:tcPr>
+          <w:p>
+            <w:pPr>
+              <w:pStyle w:val="Paragraphedeliste"/>
+              <w:ind w:left="0"/>
+              <w:rPr>
+                <w:lang w:eastAsia="fr-FR"/>
+              </w:rPr>
+            </w:pPr>
+          </w:p>
+        </w:tc>
+      </w:tr>
+    </w:tbl>
+    <w:p>
+      <w:pPr>
+        <w:pStyle w:val="Paragraphedeliste"/>
+        <w:rPr>
+          <w:lang w:eastAsia="fr-FR"/>
+        </w:rPr>
+      </w:pPr>
+    </w:p>
+    <w:tbl>
+      <w:tblPr>
+        <w:tblStyle w:val="Grilledutableau"/>
+        <w:tblW w:w="0" w:type="auto"/>
+        <w:tblInd w:w="720" w:type="dxa"/>
+        <w:tblLook w:val="04A0" w:firstRow="1" w:lastRow="0" w:firstColumn="1" w:lastColumn="0" w:noHBand="0" w:noVBand="1"/>
+      </w:tblPr>
+      <w:tblGrid>
+        <w:gridCol w:w="4166"/>
+        <w:gridCol w:w="4176"/>
+      </w:tblGrid>
+      <w:tr>
+        <w:tc>
+          <w:tcPr>
+            <w:tcW w:w="8342" w:type="dxa"/>
+            <w:gridSpan w:val="2"/>
+          </w:tcPr>
+          <w:p>
+            <w:pPr>
+              <w:pStyle w:val="Paragraphedeliste"/>
+              <w:ind w:left="0"/>
+              <w:jc w:val="center"/>
+              <w:rPr>
+                <w:b/>
+                <w:sz w:val="32"/>
+                <w:szCs w:val="32"/>
+                <w:lang w:eastAsia="fr-FR"/>
+              </w:rPr>
+            </w:pPr>
+            <w:r>
+              <w:rPr>
+                <w:b/>
+                <w:sz w:val="32"/>
+                <w:szCs w:val="32"/>
+                <w:lang w:eastAsia="fr-FR"/>
+              </w:rPr>
+              <w:t>Drugs</w:t>
+            </w:r>
+            <w:r>
+              <w:rPr>
+                <w:b/>
+                <w:sz w:val="32"/>
+                <w:szCs w:val="32"/>
+                <w:lang w:eastAsia="fr-FR"/>
+              </w:rPr>
+              <w:t>t</w:t>
+            </w:r>
+            <w:r>
+              <w:rPr>
+                <w:b/>
+                <w:sz w:val="32"/>
+                <w:szCs w:val="32"/>
+                <w:lang w:eastAsia="fr-FR"/>
+              </w:rPr>
+              <w:t>ores</w:t>
+            </w:r>
+          </w:p>
+        </w:tc>
+      </w:tr>
+      <w:tr>
+        <w:tc>
+          <w:tcPr>
+            <w:tcW w:w="4166" w:type="dxa"/>
+          </w:tcPr>
+          <w:p>
+            <w:pPr>
+              <w:pStyle w:val="Paragraphedeliste"/>
+              <w:spacing w:after="160" w:line="259" w:lineRule="auto"/>
+              <w:ind w:left="0"/>
+              <w:rPr>
+                <w:lang w:eastAsia="fr-FR"/>
+              </w:rPr>
+            </w:pPr>
+            <w:r>
+              <w:rPr>
+                <w:lang w:eastAsia="fr-FR"/>
+              </w:rPr>
+              <w:t>Id</w:t>
+            </w:r>
+          </w:p>
+        </w:tc>
+        <w:tc>
+          <w:tcPr>
+            <w:tcW w:w="4176" w:type="dxa"/>
+          </w:tcPr>
+          <w:p>
+            <w:pPr>
+              <w:pStyle w:val="Paragraphedeliste"/>
+              <w:spacing w:after="160" w:line="259" w:lineRule="auto"/>
+              <w:ind w:left="0"/>
+              <w:rPr>
+                <w:lang w:eastAsia="fr-FR"/>
+              </w:rPr>
+            </w:pPr>
+            <w:r>
+              <w:rPr>
+                <w:lang w:eastAsia="fr-FR"/>
+              </w:rPr>
+              <w:t>Bigint, primary key, auto increment</w:t>
+            </w:r>
+          </w:p>
+        </w:tc>
+      </w:tr>
+      <w:tr>
+        <w:tc>
+          <w:tcPr>
+            <w:tcW w:w="4166" w:type="dxa"/>
+          </w:tcPr>
+          <w:p>
+            <w:pPr>
+              <w:pStyle w:val="Paragraphedeliste"/>
+              <w:spacing w:after="160" w:line="259" w:lineRule="auto"/>
+              <w:ind w:left="0"/>
+              <w:rPr>
+                <w:lang w:eastAsia="fr-FR"/>
+              </w:rPr>
+            </w:pPr>
+            <w:r>
+              <w:rPr>
+                <w:lang w:eastAsia="fr-FR"/>
+              </w:rPr>
+              <w:t>RowVersion</w:t>
+            </w:r>
+          </w:p>
+        </w:tc>
+        <w:tc>
+          <w:tcPr>
+            <w:tcW w:w="4176" w:type="dxa"/>
+          </w:tcPr>
+          <w:p>
+            <w:pPr>
+              <w:pStyle w:val="Paragraphedeliste"/>
+              <w:spacing w:after="160" w:line="259" w:lineRule="auto"/>
+              <w:ind w:left="0"/>
+              <w:rPr>
+                <w:lang w:eastAsia="fr-FR"/>
+              </w:rPr>
+            </w:pPr>
+            <w:r>
+              <w:rPr>
+                <w:lang w:eastAsia="fr-FR"/>
+              </w:rPr>
+              <w:t>Byte[]« Gestion des accès concurrents »</w:t>
+            </w:r>
+          </w:p>
+        </w:tc>
+      </w:tr>
+      <w:tr>
+        <w:tc>
+          <w:tcPr>
+            <w:tcW w:w="4166" w:type="dxa"/>
+          </w:tcPr>
+          <w:p>
+            <w:pPr>
+              <w:pStyle w:val="Paragraphedeliste"/>
+              <w:ind w:left="0"/>
+              <w:rPr>
+                <w:lang w:eastAsia="fr-FR"/>
+              </w:rPr>
+            </w:pPr>
+            <w:r>
+              <w:rPr>
+                <w:lang w:eastAsia="fr-FR"/>
+              </w:rPr>
+              <w:t>Name</w:t>
+            </w:r>
+          </w:p>
+        </w:tc>
+        <w:tc>
+          <w:tcPr>
+            <w:tcW w:w="4176" w:type="dxa"/>
+          </w:tcPr>
+          <w:p>
+            <w:pPr>
+              <w:pStyle w:val="Paragraphedeliste"/>
+              <w:ind w:left="0"/>
+              <w:rPr>
+                <w:lang w:eastAsia="fr-FR"/>
+              </w:rPr>
+            </w:pPr>
+            <w:r>
+              <w:rPr>
+                <w:lang w:eastAsia="fr-FR"/>
+              </w:rPr>
+              <w:t xml:space="preserve">String, nom </w:t>
+            </w:r>
+            <w:r>
+              <w:rPr>
+                <w:lang w:eastAsia="fr-FR"/>
+              </w:rPr>
+              <w:t>de la pharmacie</w:t>
+            </w:r>
+          </w:p>
+        </w:tc>
+      </w:tr>
+      <w:tr>
+        <w:tc>
+          <w:tcPr>
+            <w:tcW w:w="4166" w:type="dxa"/>
+          </w:tcPr>
+          <w:p>
+            <w:pPr>
+              <w:pStyle w:val="Paragraphedeliste"/>
+              <w:ind w:left="0"/>
+              <w:rPr>
+                <w:lang w:eastAsia="fr-FR"/>
+              </w:rPr>
+            </w:pPr>
+            <w:r>
+              <w:rPr>
+                <w:lang w:eastAsia="fr-FR"/>
+              </w:rPr>
+              <w:t>PhoneNumber</w:t>
+            </w:r>
+          </w:p>
+        </w:tc>
+        <w:tc>
+          <w:tcPr>
+            <w:tcW w:w="4176" w:type="dxa"/>
+          </w:tcPr>
+          <w:p>
+            <w:pPr>
+              <w:pStyle w:val="Paragraphedeliste"/>
+              <w:ind w:left="0"/>
+              <w:rPr>
+                <w:lang w:eastAsia="fr-FR"/>
+              </w:rPr>
+            </w:pPr>
+            <w:r>
+              <w:rPr>
+                <w:lang w:eastAsia="fr-FR"/>
+              </w:rPr>
+              <w:t>String, numéro de téléphone</w:t>
+            </w:r>
+          </w:p>
+        </w:tc>
+      </w:tr>
+      <w:tr>
+        <w:tc>
+          <w:tcPr>
+            <w:tcW w:w="4166" w:type="dxa"/>
+          </w:tcPr>
+          <w:p>
+            <w:pPr>
+              <w:pStyle w:val="Paragraphedeliste"/>
+              <w:ind w:left="0"/>
+              <w:rPr>
+                <w:lang w:eastAsia="fr-FR"/>
+              </w:rPr>
+            </w:pPr>
+            <w:r>
+              <w:rPr>
+                <w:lang w:eastAsia="fr-FR"/>
+              </w:rPr>
+              <w:t>Street</w:t>
+            </w:r>
+          </w:p>
+        </w:tc>
+        <w:tc>
+          <w:tcPr>
+            <w:tcW w:w="4176" w:type="dxa"/>
+          </w:tcPr>
+          <w:p>
+            <w:pPr>
+              <w:pStyle w:val="Paragraphedeliste"/>
+              <w:ind w:left="0"/>
+              <w:rPr>
+                <w:lang w:eastAsia="fr-FR"/>
+              </w:rPr>
+            </w:pPr>
+            <w:r>
+              <w:rPr>
+                <w:lang w:eastAsia="fr-FR"/>
+              </w:rPr>
+              <w:t>String, rue de la pharmacie</w:t>
+            </w:r>
+          </w:p>
+        </w:tc>
+      </w:tr>
+      <w:tr>
+        <w:tc>
+          <w:tcPr>
+            <w:tcW w:w="4166" w:type="dxa"/>
+          </w:tcPr>
+          <w:p>
+            <w:pPr>
+              <w:pStyle w:val="Paragraphedeliste"/>
+              <w:ind w:left="0"/>
+              <w:rPr>
+                <w:lang w:eastAsia="fr-FR"/>
+              </w:rPr>
+            </w:pPr>
+            <w:r>
+              <w:rPr>
+                <w:lang w:eastAsia="fr-FR"/>
+              </w:rPr>
+              <w:t>Number</w:t>
+            </w:r>
+          </w:p>
+        </w:tc>
+        <w:tc>
+          <w:tcPr>
+            <w:tcW w:w="4176" w:type="dxa"/>
+          </w:tcPr>
+          <w:p>
+            <w:pPr>
+              <w:pStyle w:val="Paragraphedeliste"/>
+              <w:ind w:left="0"/>
+              <w:rPr>
+                <w:lang w:eastAsia="fr-FR"/>
+              </w:rPr>
+            </w:pPr>
+            <w:r>
+              <w:rPr>
+                <w:lang w:eastAsia="fr-FR"/>
+              </w:rPr>
+              <w:t>S</w:t>
+            </w:r>
+            <w:r>
+              <w:rPr>
+                <w:lang w:eastAsia="fr-FR"/>
+              </w:rPr>
+              <w:t>tring, numéro de rue de la pharmacie</w:t>
+            </w:r>
+          </w:p>
+        </w:tc>
+      </w:tr>
+      <w:tr>
+        <w:tc>
+          <w:tcPr>
+            <w:tcW w:w="4166" w:type="dxa"/>
+          </w:tcPr>
+          <w:p>
+            <w:pPr>
+              <w:pStyle w:val="Paragraphedeliste"/>
+              <w:ind w:left="0"/>
+              <w:rPr>
+                <w:lang w:eastAsia="fr-FR"/>
+              </w:rPr>
+            </w:pPr>
+            <w:r>
+              <w:rPr>
+                <w:lang w:eastAsia="fr-FR"/>
+              </w:rPr>
+              <w:t>Longitude</w:t>
+            </w:r>
+          </w:p>
+        </w:tc>
+        <w:tc>
+          <w:tcPr>
+            <w:tcW w:w="4176" w:type="dxa"/>
+            <w:vMerge w:val="restart"/>
+          </w:tcPr>
+          <w:p>
+            <w:pPr>
+              <w:pStyle w:val="Paragraphedeliste"/>
+              <w:ind w:left="0"/>
+              <w:jc w:val="both"/>
+              <w:rPr>
+                <w:lang w:eastAsia="fr-FR"/>
+              </w:rPr>
+            </w:pPr>
+            <w:r>
+              <w:rPr>
+                <w:lang w:eastAsia="fr-FR"/>
+              </w:rPr>
+              <w:t>Coordonnées de la pharmacie</w:t>
+            </w:r>
+          </w:p>
+          <w:p>
+            <w:pPr>
+              <w:pStyle w:val="Paragraphedeliste"/>
+              <w:ind w:left="0"/>
+              <w:jc w:val="both"/>
+              <w:rPr>
+                <w:lang w:eastAsia="fr-FR"/>
+              </w:rPr>
+            </w:pPr>
+            <w:r>
+              <w:rPr>
+                <w:lang w:eastAsia="fr-FR"/>
+              </w:rPr>
+              <w:t>Float</w:t>
+            </w:r>
+          </w:p>
+        </w:tc>
+      </w:tr>
+      <w:tr>
+        <w:tc>
+          <w:tcPr>
+            <w:tcW w:w="4166" w:type="dxa"/>
+          </w:tcPr>
+          <w:p>
+            <w:pPr>
+              <w:pStyle w:val="Paragraphedeliste"/>
+              <w:ind w:left="0"/>
+              <w:rPr>
+                <w:lang w:eastAsia="fr-FR"/>
+              </w:rPr>
+            </w:pPr>
+            <w:r>
+              <w:rPr>
+                <w:lang w:eastAsia="fr-FR"/>
+              </w:rPr>
+              <w:t>Latittude</w:t>
+            </w:r>
+          </w:p>
+        </w:tc>
+        <w:tc>
+          <w:tcPr>
+            <w:tcW w:w="4176" w:type="dxa"/>
+            <w:vMerge/>
+          </w:tcPr>
+          <w:p>
+            <w:pPr>
+              <w:pStyle w:val="Paragraphedeliste"/>
+              <w:ind w:left="0"/>
+              <w:rPr>
+                <w:lang w:eastAsia="fr-FR"/>
+              </w:rPr>
+            </w:pPr>
+          </w:p>
+        </w:tc>
+      </w:tr>
+      <w:tr>
+        <w:tc>
+          <w:tcPr>
+            <w:tcW w:w="4166" w:type="dxa"/>
+          </w:tcPr>
+          <w:p>
+            <w:pPr>
+              <w:pStyle w:val="Paragraphedeliste"/>
+              <w:ind w:left="0"/>
+              <w:rPr>
+                <w:lang w:eastAsia="fr-FR"/>
+              </w:rPr>
+            </w:pPr>
+            <w:r>
+              <w:rPr>
+                <w:lang w:eastAsia="fr-FR"/>
+              </w:rPr>
+              <w:t>UrlWebsite</w:t>
+            </w:r>
+          </w:p>
+        </w:tc>
+        <w:tc>
+          <w:tcPr>
+            <w:tcW w:w="4176" w:type="dxa"/>
+          </w:tcPr>
+          <w:p>
+            <w:pPr>
+              <w:pStyle w:val="Paragraphedeliste"/>
+              <w:ind w:left="0"/>
+              <w:rPr>
+                <w:lang w:eastAsia="fr-FR"/>
+              </w:rPr>
+            </w:pPr>
+            <w:r>
+              <w:rPr>
+                <w:lang w:eastAsia="fr-FR"/>
+              </w:rPr>
+              <w:t>String, url du site de la pharmacie</w:t>
+            </w:r>
+          </w:p>
+        </w:tc>
+      </w:tr>
+      <w:tr>
+        <w:tc>
+          <w:tcPr>
+            <w:tcW w:w="4166" w:type="dxa"/>
+          </w:tcPr>
+          <w:p>
+            <w:pPr>
+              <w:pStyle w:val="Paragraphedeliste"/>
+              <w:ind w:left="0"/>
+              <w:rPr>
+                <w:lang w:eastAsia="fr-FR"/>
+              </w:rPr>
+            </w:pPr>
+            <w:r>
+              <w:rPr>
+                <w:lang w:eastAsia="fr-FR"/>
+              </w:rPr>
+              <w:t>Watch</w:t>
+            </w:r>
+          </w:p>
+        </w:tc>
+        <w:tc>
+          <w:tcPr>
+            <w:tcW w:w="4176" w:type="dxa"/>
+          </w:tcPr>
+          <w:p>
+            <w:pPr>
+              <w:pStyle w:val="Paragraphedeliste"/>
+              <w:ind w:left="0"/>
+              <w:rPr>
+                <w:lang w:eastAsia="fr-FR"/>
+              </w:rPr>
+            </w:pPr>
+            <w:r>
+              <w:rPr>
+                <w:lang w:eastAsia="fr-FR"/>
+              </w:rPr>
+              <w:t>Boolean, indique si la pharmacie est de garde.</w:t>
+            </w:r>
+          </w:p>
+        </w:tc>
+      </w:tr>
+    </w:tbl>
+    <w:p>
+      <w:pPr>
+        <w:pStyle w:val="Paragraphedeliste"/>
+        <w:rPr>
+          <w:lang w:eastAsia="fr-FR"/>
+        </w:rPr>
+      </w:pPr>
+    </w:p>
+    <w:tbl>
+      <w:tblPr>
+        <w:tblStyle w:val="Grilledutableau"/>
+        <w:tblW w:w="0" w:type="auto"/>
+        <w:tblInd w:w="720" w:type="dxa"/>
+        <w:tblLook w:val="04A0" w:firstRow="1" w:lastRow="0" w:firstColumn="1" w:lastColumn="0" w:noHBand="0" w:noVBand="1"/>
+      </w:tblPr>
+      <w:tblGrid>
+        <w:gridCol w:w="4241"/>
+        <w:gridCol w:w="4101"/>
+      </w:tblGrid>
+      <w:tr>
+        <w:tc>
+          <w:tcPr>
+            <w:tcW w:w="8342" w:type="dxa"/>
+            <w:gridSpan w:val="2"/>
+          </w:tcPr>
+          <w:p>
+            <w:pPr>
+              <w:pStyle w:val="Paragraphedeliste"/>
+              <w:ind w:left="0"/>
+              <w:jc w:val="center"/>
+              <w:rPr>
+                <w:b/>
+                <w:sz w:val="32"/>
+                <w:szCs w:val="32"/>
+                <w:lang w:eastAsia="fr-FR"/>
+              </w:rPr>
+            </w:pPr>
+            <w:r>
+              <w:rPr>
+                <w:b/>
+                <w:sz w:val="32"/>
+                <w:szCs w:val="32"/>
+                <w:lang w:eastAsia="fr-FR"/>
+              </w:rPr>
+              <w:t>EmergencyCalls</w:t>
+            </w:r>
+          </w:p>
+        </w:tc>
+      </w:tr>
+      <w:tr>
+        <w:tc>
+          <w:tcPr>
+            <w:tcW w:w="4241" w:type="dxa"/>
+          </w:tcPr>
+          <w:p>
+            <w:pPr>
+              <w:pStyle w:val="Paragraphedeliste"/>
+              <w:ind w:left="0"/>
+              <w:rPr>
+                <w:lang w:eastAsia="fr-FR"/>
+              </w:rPr>
+            </w:pPr>
+            <w:r>
+              <w:rPr>
+                <w:lang w:eastAsia="fr-FR"/>
+              </w:rPr>
+              <w:t>PhoneNumberID</w:t>
+            </w:r>
+          </w:p>
+        </w:tc>
+        <w:tc>
+          <w:tcPr>
+            <w:tcW w:w="4101" w:type="dxa"/>
+          </w:tcPr>
+          <w:p>
+            <w:pPr>
+              <w:pStyle w:val="Paragraphedeliste"/>
+              <w:ind w:left="0"/>
+              <w:rPr>
+                <w:lang w:eastAsia="fr-FR"/>
+              </w:rPr>
+            </w:pPr>
+            <w:r>
+              <w:rPr>
+                <w:lang w:eastAsia="fr-FR"/>
+              </w:rPr>
+              <w:t>Pk, String</w:t>
+            </w:r>
+          </w:p>
+        </w:tc>
+      </w:tr>
+      <w:tr>
+        <w:tc>
+          <w:tcPr>
+            <w:tcW w:w="4241" w:type="dxa"/>
+          </w:tcPr>
+          <w:p>
+            <w:pPr>
+              <w:pStyle w:val="Paragraphedeliste"/>
+              <w:ind w:left="0"/>
+              <w:rPr>
+                <w:lang w:eastAsia="fr-FR"/>
+              </w:rPr>
+            </w:pPr>
+            <w:r>
+              <w:rPr>
+                <w:lang w:eastAsia="fr-FR"/>
+              </w:rPr>
+              <w:t>Label</w:t>
+            </w:r>
+          </w:p>
+        </w:tc>
+        <w:tc>
+          <w:tcPr>
+            <w:tcW w:w="4101" w:type="dxa"/>
+          </w:tcPr>
+          <w:p>
+            <w:pPr>
+              <w:pStyle w:val="Paragraphedeliste"/>
+              <w:ind w:left="0"/>
+              <w:rPr>
+                <w:lang w:eastAsia="fr-FR"/>
+              </w:rPr>
+            </w:pPr>
+            <w:r>
+              <w:rPr>
+                <w:lang w:eastAsia="fr-FR"/>
+              </w:rPr>
+              <w:t>Intitulé du numéro de téléphone, string</w:t>
+            </w:r>
+          </w:p>
+        </w:tc>
+      </w:tr>
+      <w:tr>
+        <w:tc>
+          <w:tcPr>
+            <w:tcW w:w="4241" w:type="dxa"/>
+          </w:tcPr>
+          <w:p>
+            <w:pPr>
+              <w:pStyle w:val="Paragraphedeliste"/>
+              <w:ind w:left="0"/>
+              <w:rPr>
+                <w:lang w:eastAsia="fr-FR"/>
+              </w:rPr>
+            </w:pPr>
+            <w:r>
+              <w:rPr>
+                <w:lang w:eastAsia="fr-FR"/>
+              </w:rPr>
+              <w:t>WebsiteUrl</w:t>
+            </w:r>
+          </w:p>
+        </w:tc>
+        <w:tc>
+          <w:tcPr>
+            <w:tcW w:w="4101" w:type="dxa"/>
+          </w:tcPr>
+          <w:p>
+            <w:pPr>
+              <w:pStyle w:val="Paragraphedeliste"/>
+              <w:ind w:left="0"/>
+              <w:rPr>
+                <w:lang w:eastAsia="fr-FR"/>
+              </w:rPr>
+            </w:pPr>
+            <w:r>
+              <w:rPr>
+                <w:lang w:eastAsia="fr-FR"/>
+              </w:rPr>
+              <w:t>Url du site internet, String</w:t>
+            </w:r>
+          </w:p>
+        </w:tc>
+      </w:tr>
+    </w:tbl>
+    <w:p>
+      <w:pPr>
+        <w:pStyle w:val="Paragraphedeliste"/>
+        <w:rPr>
+          <w:lang w:eastAsia="fr-FR"/>
+        </w:rPr>
+      </w:pPr>
+    </w:p>
+    <w:p>
+      <w:r>
+        <w:rPr>
+          <w:rStyle w:val="Titre2Car"/>
+        </w:rPr>
+        <w:t>Maquettes</w:t>
+      </w:r>
+    </w:p>
+    <w:p>
+      <w:r>
         <w:lastRenderedPageBreak/>
-        <w:drawing>
-          <wp:inline distT="0" distB="0" distL="0" distR="0">
-            <wp:extent cx="5760720" cy="3032760"/>
-            <wp:effectExtent l="0" t="0" r="0" b="0"/>
-            <wp:docPr id="1" name="Image 1"/>
-            <wp:cNvGraphicFramePr>
-              <a:graphicFrameLocks xmlns:a="http://schemas.openxmlformats.org/drawingml/2006/main" noChangeAspect="1"/>
-            </wp:cNvGraphicFramePr>
-            <a:graphic xmlns:a="http://schemas.openxmlformats.org/drawingml/2006/main">
-              <a:graphicData uri="http://schemas.openxmlformats.org/drawingml/2006/picture">
-                <pic:pic xmlns:pic="http://schemas.openxmlformats.org/drawingml/2006/picture">
-                  <pic:nvPicPr>
-                    <pic:cNvPr id="1" name="SmartCityDataBas.PNG"/>
-                    <pic:cNvPicPr/>
-                  </pic:nvPicPr>
-                  <pic:blipFill>
-                    <a:blip r:embed="rId16" cstate="print">
-                      <a:extLst>
-                        <a:ext uri="{28A0092B-C50C-407E-A947-70E740481C1C}">
-                          <a14:useLocalDpi xmlns:a14="http://schemas.microsoft.com/office/drawing/2010/main" val="0"/>
-                        </a:ext>
-                      </a:extLst>
-                    </a:blip>
-                    <a:stretch>
-                      <a:fillRect/>
-                    </a:stretch>
-                  </pic:blipFill>
-                  <pic:spPr>
-                    <a:xfrm>
-                      <a:off x="0" y="0"/>
-                      <a:ext cx="5760720" cy="3032760"/>
-                    </a:xfrm>
-                    <a:prstGeom prst="rect">
-                      <a:avLst/>
-                    </a:prstGeom>
-                  </pic:spPr>
-                </pic:pic>
-              </a:graphicData>
-            </a:graphic>
-          </wp:inline>
-        </w:drawing>
+        <w:pict>
+          <v:shapetype id="_x0000_t75" coordsize="21600,21600" o:spt="75" o:preferrelative="t" path="m@4@5l@4@11@9@11@9@5xe" filled="f" stroked="f">
+            <v:stroke joinstyle="miter"/>
+            <v:formulas>
+              <v:f eqn="if lineDrawn pixelLineWidth 0"/>
+              <v:f eqn="sum @0 1 0"/>
+              <v:f eqn="sum 0 0 @1"/>
+              <v:f eqn="prod @2 1 2"/>
+              <v:f eqn="prod @3 21600 pixelWidth"/>
+              <v:f eqn="prod @3 21600 pixelHeight"/>
+              <v:f eqn="sum @0 0 1"/>
+              <v:f eqn="prod @6 1 2"/>
+              <v:f eqn="prod @7 21600 pixelWidth"/>
+              <v:f eqn="sum @8 21600 0"/>
+              <v:f eqn="prod @7 21600 pixelHeight"/>
+              <v:f eqn="sum @10 21600 0"/>
+            </v:formulas>
+            <v:path o:extrusionok="f" gradientshapeok="t" o:connecttype="rect"/>
+            <o:lock v:ext="edit" aspectratio="t"/>
+          </v:shapetype>
+          <v:shape id="_x0000_i1025" type="#_x0000_t75" style="width:111.2pt;height:220.3pt">
+            <v:imagedata r:id="rId8" o:title="New Mockup 4"/>
+          </v:shape>
+        </w:pict>
+      </w:r>
+      <w:r>
+        <w:pict>
+          <v:shape id="_x0000_i1026" type="#_x0000_t75" style="width:110.35pt;height:219.1pt">
+            <v:imagedata r:id="rId9" o:title="New Mockup 5"/>
+          </v:shape>
+        </w:pict>
+      </w:r>
+      <w:r>
+        <w:pict>
+          <v:shape id="_x0000_i1027" type="#_x0000_t75" style="width:110.15pt;height:218.3pt">
+            <v:imagedata r:id="rId10" o:title="New Mockup 6"/>
+          </v:shape>
+        </w:pict>
+      </w:r>
+      <w:r>
+        <w:pict>
+          <v:shape id="_x0000_i1028" type="#_x0000_t75" style="width:108.95pt;height:216.25pt">
+            <v:imagedata r:id="rId11" o:title="New Mockup 7"/>
+          </v:shape>
+        </w:pict>
+      </w:r>
+      <w:r>
+        <w:pict>
+          <v:shape id="_x0000_i1029" type="#_x0000_t75" style="width:108.55pt;height:268.55pt">
+            <v:imagedata r:id="rId12" o:title="New Mockup 1"/>
+          </v:shape>
+        </w:pict>
+      </w:r>
+      <w:r>
+        <w:pict>
+          <v:shape id="_x0000_i1030" type="#_x0000_t75" style="width:117.7pt;height:234.1pt">
+            <v:imagedata r:id="rId13" o:title="New Mockup 2"/>
+          </v:shape>
+        </w:pict>
+      </w:r>
+      <w:r>
+        <w:pict>
+          <v:shape id="_x0000_i1031" type="#_x0000_t75" style="width:122pt;height:241.8pt">
+            <v:imagedata r:id="rId14" o:title="New Mockup 3"/>
+          </v:shape>
+        </w:pict>
       </w:r>
     </w:p>
     <w:sectPr>
-      <w:headerReference w:type="default" r:id="rId17"/>
+      <w:headerReference w:type="default" r:id="rId15"/>
       <w:pgSz w:w="11906" w:h="16838"/>
       <w:pgMar w:top="1417" w:right="1417" w:bottom="1417" w:left="1417" w:header="708" w:footer="708" w:gutter="0"/>
+      <w:pgNumType w:start="0"/>
       <w:cols w:space="708"/>
+      <w:titlePg/>
       <w:docGrid w:linePitch="360"/>
     </w:sectPr>
   </w:body>
@@ -770,13 +4428,8 @@
     <w:pPr>
       <w:pStyle w:val="En-tte"/>
     </w:pPr>
-    <w:proofErr w:type="spellStart"/>
     <w:r>
-      <w:t>Opdenacker</w:t>
-    </w:r>
-    <w:proofErr w:type="spellEnd"/>
-    <w:r>
-      <w:t xml:space="preserve"> Martin</w:t>
+      <w:t>Opdenacker Martin</w:t>
     </w:r>
     <w:r>
       <w:tab/>
@@ -795,7 +4448,7 @@
   <w:abstractNum w:abstractNumId="0">
     <w:nsid w:val="14BC2FD0"/>
     <w:multiLevelType w:val="hybridMultilevel"/>
-    <w:tmpl w:val="29700190"/>
+    <w:tmpl w:val="FB20B366"/>
     <w:lvl w:ilvl="0" w:tplc="040C0001">
       <w:start w:val="1"/>
       <w:numFmt w:val="bullet"/>
@@ -808,7 +4461,7 @@
         <w:rFonts w:ascii="Symbol" w:hAnsi="Symbol" w:hint="default"/>
       </w:rPr>
     </w:lvl>
-    <w:lvl w:ilvl="1" w:tplc="040C0003" w:tentative="1">
+    <w:lvl w:ilvl="1" w:tplc="040C0003">
       <w:start w:val="1"/>
       <w:numFmt w:val="bullet"/>
       <w:lvlText w:val="o"/>
@@ -1491,6 +5144,69 @@
       <w:contextualSpacing/>
     </w:pPr>
   </w:style>
+  <w:style w:type="character" w:styleId="Emphaseple">
+    <w:name w:val="Subtle Emphasis"/>
+    <w:basedOn w:val="Policepardfaut"/>
+    <w:uiPriority w:val="19"/>
+    <w:qFormat/>
+    <w:rsid w:val="009A5CF7"/>
+    <w:rPr>
+      <w:i/>
+      <w:iCs/>
+      <w:color w:val="404040" w:themeColor="text1" w:themeTint="BF"/>
+    </w:rPr>
+  </w:style>
+  <w:style w:type="table" w:styleId="Grilledutableau">
+    <w:name w:val="Table Grid"/>
+    <w:basedOn w:val="TableauNormal"/>
+    <w:uiPriority w:val="39"/>
+    <w:rsid w:val="00C960B4"/>
+    <w:pPr>
+      <w:spacing w:after="0" w:line="240" w:lineRule="auto"/>
+    </w:pPr>
+    <w:tblPr>
+      <w:tblInd w:w="0" w:type="dxa"/>
+      <w:tblBorders>
+        <w:top w:val="single" w:sz="4" w:space="0" w:color="auto"/>
+        <w:left w:val="single" w:sz="4" w:space="0" w:color="auto"/>
+        <w:bottom w:val="single" w:sz="4" w:space="0" w:color="auto"/>
+        <w:right w:val="single" w:sz="4" w:space="0" w:color="auto"/>
+        <w:insideH w:val="single" w:sz="4" w:space="0" w:color="auto"/>
+        <w:insideV w:val="single" w:sz="4" w:space="0" w:color="auto"/>
+      </w:tblBorders>
+      <w:tblCellMar>
+        <w:top w:w="0" w:type="dxa"/>
+        <w:left w:w="108" w:type="dxa"/>
+        <w:bottom w:w="0" w:type="dxa"/>
+        <w:right w:w="108" w:type="dxa"/>
+      </w:tblCellMar>
+    </w:tblPr>
+  </w:style>
+  <w:style w:type="paragraph" w:styleId="Sansinterligne">
+    <w:name w:val="No Spacing"/>
+    <w:link w:val="SansinterligneCar"/>
+    <w:uiPriority w:val="1"/>
+    <w:qFormat/>
+    <w:rsid w:val="003E3EA9"/>
+    <w:pPr>
+      <w:spacing w:after="0" w:line="240" w:lineRule="auto"/>
+    </w:pPr>
+    <w:rPr>
+      <w:rFonts w:eastAsiaTheme="minorEastAsia"/>
+      <w:lang w:eastAsia="fr-FR"/>
+    </w:rPr>
+  </w:style>
+  <w:style w:type="character" w:customStyle="1" w:styleId="SansinterligneCar">
+    <w:name w:val="Sans interligne Car"/>
+    <w:basedOn w:val="Policepardfaut"/>
+    <w:link w:val="Sansinterligne"/>
+    <w:uiPriority w:val="1"/>
+    <w:rsid w:val="003E3EA9"/>
+    <w:rPr>
+      <w:rFonts w:eastAsiaTheme="minorEastAsia"/>
+      <w:lang w:eastAsia="fr-FR"/>
+    </w:rPr>
+  </w:style>
 </w:styles>
 </file>
 
